--- a/exercise2_2/exercise2_2.docx
+++ b/exercise2_2/exercise2_2.docx
@@ -363,6 +363,80 @@
     </w:p>
     <w:p>
       <w:pPr>
+        <w:rPr>
+          <w:lang w:val="pt-BR"/>
+        </w:rPr>
+      </w:pPr>
+      <w:r>
+        <w:rPr>
+          <w:lang w:val="pt-BR"/>
+        </w:rPr>
+        <w:t xml:space="preserve">O código do servidor foi modificado para que o e “segurasse” a conexão por 1h, através do uso da função </w:t>
+      </w:r>
+      <w:proofErr w:type="spellStart"/>
+      <w:r>
+        <w:rPr>
+          <w:lang w:val="pt-BR"/>
+        </w:rPr>
+        <w:t>sleep</w:t>
+      </w:r>
+      <w:proofErr w:type="spellEnd"/>
+      <w:r>
+        <w:rPr>
+          <w:lang w:val="pt-BR"/>
+        </w:rPr>
+        <w:t xml:space="preserve"> antes de </w:t>
+      </w:r>
+      <w:proofErr w:type="spellStart"/>
+      <w:r>
+        <w:rPr>
+          <w:lang w:val="pt-BR"/>
+        </w:rPr>
+        <w:t>de</w:t>
+      </w:r>
+      <w:proofErr w:type="spellEnd"/>
+      <w:r>
+        <w:rPr>
+          <w:lang w:val="pt-BR"/>
+        </w:rPr>
+        <w:t xml:space="preserve"> fechar a conexão.</w:t>
+      </w:r>
+    </w:p>
+    <w:p>
+      <w:pPr>
+        <w:rPr>
+          <w:lang w:val="pt-BR"/>
+        </w:rPr>
+      </w:pPr>
+      <w:r>
+        <w:rPr>
+          <w:lang w:val="pt-BR"/>
+        </w:rPr>
+        <w:t>Não, ao iniciar o servi</w:t>
+      </w:r>
+      <w:r>
+        <w:rPr>
+          <w:lang w:val="pt-BR"/>
+        </w:rPr>
+        <w:t xml:space="preserve">dor na </w:t>
+      </w:r>
+      <w:proofErr w:type="spellStart"/>
+      <w:r>
+        <w:rPr>
+          <w:lang w:val="pt-BR"/>
+        </w:rPr>
+        <w:t>port</w:t>
+      </w:r>
+      <w:proofErr w:type="spellEnd"/>
+      <w:r>
+        <w:rPr>
+          <w:lang w:val="pt-BR"/>
+        </w:rPr>
+        <w:t xml:space="preserve"> 55716 como mostrado na figura a seguir</w:t>
+      </w:r>
+    </w:p>
+    <w:p>
+      <w:pPr>
         <w:jc w:val="center"/>
         <w:rPr>
           <w:lang w:val="pt-BR"/>
@@ -370,6 +444,7 @@
       </w:pPr>
       <w:r>
         <w:rPr>
+          <w:noProof/>
           <w:lang w:val="pt-BR"/>
         </w:rPr>
         <w:drawing>
@@ -411,6 +486,19 @@
     </w:p>
     <w:p>
       <w:pPr>
+        <w:rPr>
+          <w:lang w:val="pt-BR"/>
+        </w:rPr>
+      </w:pPr>
+      <w:r>
+        <w:rPr>
+          <w:lang w:val="pt-BR"/>
+        </w:rPr>
+        <w:t>E realizar a conexão a partir de um cliente</w:t>
+      </w:r>
+    </w:p>
+    <w:p>
+      <w:pPr>
         <w:jc w:val="center"/>
         <w:rPr>
           <w:lang w:val="pt-BR"/>
@@ -418,6 +506,7 @@
       </w:pPr>
       <w:r>
         <w:rPr>
+          <w:noProof/>
           <w:lang w:val="pt-BR"/>
         </w:rPr>
         <w:drawing>
@@ -459,6 +548,19 @@
     </w:p>
     <w:p>
       <w:pPr>
+        <w:rPr>
+          <w:lang w:val="pt-BR"/>
+        </w:rPr>
+      </w:pPr>
+      <w:r>
+        <w:rPr>
+          <w:lang w:val="pt-BR"/>
+        </w:rPr>
+        <w:t>Não foi possível que outro cliente se conectasse.</w:t>
+      </w:r>
+    </w:p>
+    <w:p>
+      <w:pPr>
         <w:jc w:val="center"/>
         <w:rPr>
           <w:lang w:val="pt-BR"/>
@@ -466,8 +568,10 @@
       </w:pPr>
       <w:r>
         <w:rPr>
-          <w:lang w:val="pt-BR"/>
-        </w:rPr>
+          <w:noProof/>
+          <w:lang w:val="pt-BR"/>
+        </w:rPr>
+        <w:lastRenderedPageBreak/>
         <w:drawing>
           <wp:inline distT="0" distB="0" distL="0" distR="0" wp14:anchorId="328165C9" wp14:editId="292AAEBB">
             <wp:extent cx="4610100" cy="1206500"/>
@@ -556,7 +660,6 @@
         <w:rPr>
           <w:lang w:val="en-BR"/>
         </w:rPr>
-        <w:lastRenderedPageBreak/>
         <w:t xml:space="preserve">de comando a porta na qual irá escutar. O cliente deve receber como argumento na linha de comando o endereço IP do servidor e a porta na qual irá conectar. </w:t>
       </w:r>
     </w:p>
@@ -906,6 +1009,7 @@
           <w:sz w:val="22"/>
           <w:szCs w:val="22"/>
         </w:rPr>
+        <w:lastRenderedPageBreak/>
         <w:t>int Socket(int family, int type, int flags) {</w:t>
       </w:r>
     </w:p>
@@ -1035,7 +1139,6 @@
           <w:sz w:val="22"/>
           <w:szCs w:val="22"/>
         </w:rPr>
-        <w:lastRenderedPageBreak/>
         <w:t xml:space="preserve">} </w:t>
       </w:r>
     </w:p>
@@ -1068,68 +1171,314 @@
     </w:p>
     <w:p>
       <w:pPr>
-        <w:rPr>
-          <w:lang w:val="en-BR"/>
-        </w:rPr>
-      </w:pPr>
-    </w:p>
-    <w:p>
-      <w:pPr>
-        <w:pStyle w:val="Heading1"/>
-        <w:rPr>
-          <w:lang w:val="pt-BR"/>
-        </w:rPr>
-      </w:pPr>
-      <w:r>
-        <w:rPr>
-          <w:lang w:val="pt-BR"/>
-        </w:rPr>
-        <w:t>Exercício 3</w:t>
-      </w:r>
-    </w:p>
-    <w:p>
-      <w:pPr>
-        <w:rPr>
-          <w:lang w:val="en-BR"/>
-        </w:rPr>
-      </w:pPr>
-      <w:r>
-        <w:rPr>
-          <w:lang w:val="en-BR"/>
-        </w:rPr>
-        <w:t xml:space="preserve">Modifique o servidor para este gravar em um arquivo as informações referentes ao instante em que cada cliente conecta e desconecta, IP, e porta. O servidor não deverá mostrar nenhum mensagem na saída padrão. OBS: Comente o código onde era exibibido mensagens pois fará parte da avaliação. </w:t>
-      </w:r>
-    </w:p>
-    <w:p>
-      <w:pPr>
-        <w:rPr>
-          <w:lang w:val="en-BR"/>
-        </w:rPr>
-      </w:pPr>
-    </w:p>
-    <w:p>
-      <w:pPr>
-        <w:pStyle w:val="Heading1"/>
-      </w:pPr>
-      <w:proofErr w:type="spellStart"/>
-      <w:r>
-        <w:t>Exercício</w:t>
-      </w:r>
-      <w:proofErr w:type="spellEnd"/>
-      <w:r>
-        <w:t xml:space="preserve"> 4</w:t>
-      </w:r>
-    </w:p>
-    <w:p>
-      <w:pPr>
-        <w:rPr>
-          <w:lang w:val="en-BR"/>
-        </w:rPr>
-      </w:pPr>
-      <w:r>
         <w:rPr>
           <w:b/>
           <w:bCs/>
+        </w:rPr>
+      </w:pPr>
+      <w:proofErr w:type="spellStart"/>
+      <w:r>
+        <w:rPr>
+          <w:b/>
+          <w:bCs/>
+        </w:rPr>
+        <w:t>Resposta</w:t>
+      </w:r>
+      <w:proofErr w:type="spellEnd"/>
+    </w:p>
+    <w:p>
+      <w:pPr>
+        <w:rPr>
+          <w:lang w:val="pt-BR"/>
+        </w:rPr>
+      </w:pPr>
+      <w:r>
+        <w:rPr>
+          <w:lang w:val="pt-BR"/>
+        </w:rPr>
+        <w:t>A seguir é mostrada a e</w:t>
+      </w:r>
+      <w:r>
+        <w:rPr>
+          <w:lang w:val="pt-BR"/>
+        </w:rPr>
+        <w:t xml:space="preserve">xecução do servidor, que roda em </w:t>
+      </w:r>
+      <w:proofErr w:type="spellStart"/>
+      <w:r>
+        <w:rPr>
+          <w:lang w:val="pt-BR"/>
+        </w:rPr>
+        <w:t>localhost</w:t>
+      </w:r>
+      <w:proofErr w:type="spellEnd"/>
+      <w:r>
+        <w:rPr>
+          <w:lang w:val="pt-BR"/>
+        </w:rPr>
+        <w:t xml:space="preserve"> na porta 5000. Na primeira parte é mostrada lista de comandos que o servidor irá mandar para os clientes. Essa lista foi previamente carregada a partir do arquivo arq01.in para facilitar a execução dos testes.</w:t>
+      </w:r>
+    </w:p>
+    <w:p>
+      <w:pPr>
+        <w:rPr>
+          <w:lang w:val="en-BR"/>
+        </w:rPr>
+      </w:pPr>
+      <w:r>
+        <w:rPr>
+          <w:lang w:val="en-BR"/>
+        </w:rPr>
+        <w:drawing>
+          <wp:inline distT="0" distB="0" distL="0" distR="0" wp14:anchorId="09F246DD" wp14:editId="25CEC49B">
+            <wp:extent cx="5731510" cy="2303780"/>
+            <wp:effectExtent l="0" t="0" r="0" b="0"/>
+            <wp:docPr id="4" name="Picture 4"/>
+            <wp:cNvGraphicFramePr>
+              <a:graphicFrameLocks xmlns:a="http://schemas.openxmlformats.org/drawingml/2006/main" noChangeAspect="1"/>
+            </wp:cNvGraphicFramePr>
+            <a:graphic xmlns:a="http://schemas.openxmlformats.org/drawingml/2006/main">
+              <a:graphicData uri="http://schemas.openxmlformats.org/drawingml/2006/picture">
+                <pic:pic xmlns:pic="http://schemas.openxmlformats.org/drawingml/2006/picture">
+                  <pic:nvPicPr>
+                    <pic:cNvPr id="1" name=""/>
+                    <pic:cNvPicPr/>
+                  </pic:nvPicPr>
+                  <pic:blipFill>
+                    <a:blip r:embed="rId12"/>
+                    <a:stretch>
+                      <a:fillRect/>
+                    </a:stretch>
+                  </pic:blipFill>
+                  <pic:spPr>
+                    <a:xfrm>
+                      <a:off x="0" y="0"/>
+                      <a:ext cx="5731510" cy="2303780"/>
+                    </a:xfrm>
+                    <a:prstGeom prst="rect">
+                      <a:avLst/>
+                    </a:prstGeom>
+                  </pic:spPr>
+                </pic:pic>
+              </a:graphicData>
+            </a:graphic>
+          </wp:inline>
+        </w:drawing>
+      </w:r>
+    </w:p>
+    <w:p>
+      <w:pPr>
+        <w:rPr>
+          <w:lang w:val="pt-BR"/>
+        </w:rPr>
+      </w:pPr>
+      <w:r>
+        <w:rPr>
+          <w:lang w:val="pt-BR"/>
+        </w:rPr>
+        <w:t>Na figura a seguir, o c</w:t>
+      </w:r>
+      <w:r>
+        <w:rPr>
+          <w:lang w:val="pt-BR"/>
+        </w:rPr>
+        <w:t xml:space="preserve">liente conecta-se com o servidor da figura acima e recebe os comandos, para facilitar a visualização os comandos recebidos foram mostrados na saída padrão. O cliente executa apenas um comando por conexão, </w:t>
+      </w:r>
+      <w:proofErr w:type="gramStart"/>
+      <w:r>
+        <w:rPr>
+          <w:lang w:val="pt-BR"/>
+        </w:rPr>
+        <w:t>isto é</w:t>
+      </w:r>
+      <w:proofErr w:type="gramEnd"/>
+      <w:r>
+        <w:rPr>
+          <w:lang w:val="pt-BR"/>
+        </w:rPr>
+        <w:t xml:space="preserve"> depois de mandar o resultado para o servidor ele fecha a conexão atual e </w:t>
+      </w:r>
+      <w:r>
+        <w:rPr>
+          <w:lang w:val="pt-BR"/>
+        </w:rPr>
+        <w:t xml:space="preserve">abre uma nova para o próximo comando. </w:t>
+      </w:r>
+    </w:p>
+    <w:p>
+      <w:pPr>
+        <w:rPr>
+          <w:lang w:val="en-BR"/>
+        </w:rPr>
+      </w:pPr>
+      <w:r>
+        <w:rPr>
+          <w:lang w:val="en-BR"/>
+        </w:rPr>
+        <w:lastRenderedPageBreak/>
+        <w:drawing>
+          <wp:inline distT="0" distB="0" distL="0" distR="0" wp14:anchorId="4577D0D1" wp14:editId="6B6C3CAD">
+            <wp:extent cx="5731510" cy="3262630"/>
+            <wp:effectExtent l="0" t="0" r="0" b="1270"/>
+            <wp:docPr id="5" name="Picture 5"/>
+            <wp:cNvGraphicFramePr>
+              <a:graphicFrameLocks xmlns:a="http://schemas.openxmlformats.org/drawingml/2006/main" noChangeAspect="1"/>
+            </wp:cNvGraphicFramePr>
+            <a:graphic xmlns:a="http://schemas.openxmlformats.org/drawingml/2006/main">
+              <a:graphicData uri="http://schemas.openxmlformats.org/drawingml/2006/picture">
+                <pic:pic xmlns:pic="http://schemas.openxmlformats.org/drawingml/2006/picture">
+                  <pic:nvPicPr>
+                    <pic:cNvPr id="1" name=""/>
+                    <pic:cNvPicPr/>
+                  </pic:nvPicPr>
+                  <pic:blipFill>
+                    <a:blip r:embed="rId13"/>
+                    <a:stretch>
+                      <a:fillRect/>
+                    </a:stretch>
+                  </pic:blipFill>
+                  <pic:spPr>
+                    <a:xfrm>
+                      <a:off x="0" y="0"/>
+                      <a:ext cx="5731510" cy="3262630"/>
+                    </a:xfrm>
+                    <a:prstGeom prst="rect">
+                      <a:avLst/>
+                    </a:prstGeom>
+                  </pic:spPr>
+                </pic:pic>
+              </a:graphicData>
+            </a:graphic>
+          </wp:inline>
+        </w:drawing>
+      </w:r>
+    </w:p>
+    <w:p>
+      <w:pPr>
+        <w:rPr>
+          <w:lang w:val="pt-BR"/>
+        </w:rPr>
+      </w:pPr>
+      <w:r>
+        <w:rPr>
+          <w:lang w:val="pt-BR"/>
+        </w:rPr>
+        <w:t xml:space="preserve">O resultado da execução dos </w:t>
+      </w:r>
+      <w:r>
+        <w:rPr>
+          <w:lang w:val="pt-BR"/>
+        </w:rPr>
+        <w:t>comandos, depois de enviados de volta ao servidor são salvos no arquivo server_output.txt. O resultado é mostrado a seguir. A porta e o IP do cliente foram mandados pelo próprio cliente.</w:t>
+      </w:r>
+    </w:p>
+    <w:p>
+      <w:pPr>
+        <w:pStyle w:val="Heading1"/>
+        <w:jc w:val="center"/>
+        <w:rPr>
+          <w:lang w:val="pt-BR"/>
+        </w:rPr>
+      </w:pPr>
+      <w:r>
+        <w:rPr>
+          <w:lang w:val="pt-BR"/>
+        </w:rPr>
+        <w:lastRenderedPageBreak/>
+        <w:drawing>
+          <wp:inline distT="0" distB="0" distL="0" distR="0" wp14:anchorId="3B1529B9" wp14:editId="35EE787F">
+            <wp:extent cx="3962400" cy="6629400"/>
+            <wp:effectExtent l="0" t="0" r="0" b="0"/>
+            <wp:docPr id="6" name="Picture 6"/>
+            <wp:cNvGraphicFramePr>
+              <a:graphicFrameLocks xmlns:a="http://schemas.openxmlformats.org/drawingml/2006/main" noChangeAspect="1"/>
+            </wp:cNvGraphicFramePr>
+            <a:graphic xmlns:a="http://schemas.openxmlformats.org/drawingml/2006/main">
+              <a:graphicData uri="http://schemas.openxmlformats.org/drawingml/2006/picture">
+                <pic:pic xmlns:pic="http://schemas.openxmlformats.org/drawingml/2006/picture">
+                  <pic:nvPicPr>
+                    <pic:cNvPr id="1" name=""/>
+                    <pic:cNvPicPr/>
+                  </pic:nvPicPr>
+                  <pic:blipFill>
+                    <a:blip r:embed="rId14"/>
+                    <a:stretch>
+                      <a:fillRect/>
+                    </a:stretch>
+                  </pic:blipFill>
+                  <pic:spPr>
+                    <a:xfrm>
+                      <a:off x="0" y="0"/>
+                      <a:ext cx="3962400" cy="6629400"/>
+                    </a:xfrm>
+                    <a:prstGeom prst="rect">
+                      <a:avLst/>
+                    </a:prstGeom>
+                  </pic:spPr>
+                </pic:pic>
+              </a:graphicData>
+            </a:graphic>
+          </wp:inline>
+        </w:drawing>
+      </w:r>
+    </w:p>
+    <w:p>
+      <w:pPr>
+        <w:pStyle w:val="Heading1"/>
+        <w:rPr>
+          <w:lang w:val="pt-BR"/>
+        </w:rPr>
+      </w:pPr>
+      <w:r>
+        <w:rPr>
+          <w:lang w:val="pt-BR"/>
+        </w:rPr>
+        <w:t>Exercício 3</w:t>
+      </w:r>
+    </w:p>
+    <w:p>
+      <w:pPr>
+        <w:rPr>
+          <w:lang w:val="en-BR"/>
+        </w:rPr>
+      </w:pPr>
+      <w:r>
+        <w:rPr>
+          <w:lang w:val="en-BR"/>
+        </w:rPr>
+        <w:t xml:space="preserve">Modifique o servidor para este gravar em um arquivo as informações referentes ao instante em que cada cliente conecta e desconecta, IP, e porta. O servidor não deverá mostrar nenhum mensagem na saída padrão. OBS: Comente o código onde era exibibido mensagens pois fará parte da avaliação. </w:t>
+      </w:r>
+    </w:p>
+    <w:p>
+      <w:pPr>
+        <w:rPr>
+          <w:lang w:val="en-BR"/>
+        </w:rPr>
+      </w:pPr>
+    </w:p>
+    <w:p>
+      <w:pPr>
+        <w:pStyle w:val="Heading1"/>
+      </w:pPr>
+      <w:proofErr w:type="spellStart"/>
+      <w:r>
+        <w:t>Exercício</w:t>
+      </w:r>
+      <w:proofErr w:type="spellEnd"/>
+      <w:r>
+        <w:t xml:space="preserve"> 4</w:t>
+      </w:r>
+    </w:p>
+    <w:p>
+      <w:pPr>
+        <w:rPr>
+          <w:lang w:val="en-BR"/>
+        </w:rPr>
+      </w:pPr>
+      <w:r>
+        <w:rPr>
+          <w:b/>
+          <w:bCs/>
           <w:lang w:val="en-BR"/>
         </w:rPr>
         <w:t xml:space="preserve">Detalhes das modificações: </w:t>
@@ -1137,10 +1486,6 @@
     </w:p>
     <w:p>
       <w:pPr>
-        <w:numPr>
-          <w:ilvl w:val="1"/>
-          <w:numId w:val="12"/>
-        </w:numPr>
         <w:rPr>
           <w:lang w:val="en-BR"/>
         </w:rPr>
@@ -1150,6 +1495,7 @@
           <w:rFonts w:ascii="Arial" w:hAnsi="Arial" w:cs="Arial"/>
           <w:lang w:val="en-BR"/>
         </w:rPr>
+        <w:lastRenderedPageBreak/>
         <w:t>○</w:t>
       </w:r>
       <w:r>
@@ -1161,10 +1507,6 @@
     </w:p>
     <w:p>
       <w:pPr>
-        <w:numPr>
-          <w:ilvl w:val="1"/>
-          <w:numId w:val="12"/>
-        </w:numPr>
         <w:rPr>
           <w:lang w:val="en-BR"/>
         </w:rPr>
@@ -1185,6 +1527,7 @@
     </w:p>
     <w:p>
       <w:pPr>
+        <w:ind w:firstLine="720"/>
         <w:rPr>
           <w:lang w:val="en-BR"/>
         </w:rPr>
@@ -1225,6 +1568,7 @@
     </w:p>
     <w:p>
       <w:pPr>
+        <w:ind w:firstLine="720"/>
         <w:rPr>
           <w:lang w:val="en-BR"/>
         </w:rPr>
@@ -1245,6 +1589,7 @@
     </w:p>
     <w:p>
       <w:pPr>
+        <w:ind w:firstLine="720"/>
         <w:rPr>
           <w:lang w:val="en-BR"/>
         </w:rPr>
@@ -1260,7 +1605,20 @@
         <w:rPr>
           <w:lang w:val="en-BR"/>
         </w:rPr>
-        <w:t xml:space="preserve"> O IP e PORTA dos clientes que se desconectem, no momento da desconexão. </w:t>
+        <w:t xml:space="preserve"> O IP e PORTA dos clientes que se desconectem, no momento da desconexão.</w:t>
+      </w:r>
+    </w:p>
+    <w:p>
+      <w:pPr>
+        <w:rPr>
+          <w:lang w:val="en-BR"/>
+        </w:rPr>
+      </w:pPr>
+      <w:r>
+        <w:rPr>
+          <w:lang w:val="en-BR"/>
+        </w:rPr>
+        <w:t xml:space="preserve"> </w:t>
       </w:r>
       <w:r>
         <w:rPr>
@@ -1403,12 +1761,12 @@
       </w:pPr>
     </w:p>
     <w:sectPr>
-      <w:headerReference w:type="even" r:id="rId12"/>
-      <w:headerReference w:type="default" r:id="rId13"/>
-      <w:footerReference w:type="even" r:id="rId14"/>
-      <w:footerReference w:type="default" r:id="rId15"/>
-      <w:headerReference w:type="first" r:id="rId16"/>
-      <w:footerReference w:type="first" r:id="rId17"/>
+      <w:headerReference w:type="even" r:id="rId15"/>
+      <w:headerReference w:type="default" r:id="rId16"/>
+      <w:footerReference w:type="even" r:id="rId17"/>
+      <w:footerReference w:type="default" r:id="rId18"/>
+      <w:headerReference w:type="first" r:id="rId19"/>
+      <w:footerReference w:type="first" r:id="rId20"/>
       <w:pgSz w:w="11906" w:h="16838"/>
       <w:pgMar w:top="1701" w:right="1440" w:bottom="1440" w:left="1440" w:header="851" w:footer="992" w:gutter="0"/>
       <w:cols w:space="425"/>

--- a/exercise2_2/exercise2_2.docx
+++ b/exercise2_2/exercise2_2.docx
@@ -321,6 +321,213 @@
     </w:p>
     <w:p>
       <w:pPr>
+        <w:pStyle w:val="Heading1"/>
+        <w:rPr>
+          <w:lang w:val="pt-BR"/>
+        </w:rPr>
+      </w:pPr>
+      <w:r>
+        <w:rPr>
+          <w:lang w:val="pt-BR"/>
+        </w:rPr>
+        <w:lastRenderedPageBreak/>
+        <w:t xml:space="preserve">Instruções para </w:t>
+      </w:r>
+      <w:proofErr w:type="spellStart"/>
+      <w:r>
+        <w:rPr>
+          <w:lang w:val="pt-BR"/>
+        </w:rPr>
+        <w:t>exuceução</w:t>
+      </w:r>
+      <w:proofErr w:type="spellEnd"/>
+    </w:p>
+    <w:p>
+      <w:pPr>
+        <w:rPr>
+          <w:lang w:val="pt-BR"/>
+        </w:rPr>
+      </w:pPr>
+      <w:r>
+        <w:rPr>
+          <w:lang w:val="pt-BR"/>
+        </w:rPr>
+        <w:t>Para compilar os arquivos:</w:t>
+      </w:r>
+    </w:p>
+    <w:p>
+      <w:pPr>
+        <w:pStyle w:val="ListParagraph"/>
+        <w:numPr>
+          <w:ilvl w:val="0"/>
+          <w:numId w:val="16"/>
+        </w:numPr>
+        <w:rPr>
+          <w:lang w:val="pt-BR"/>
+        </w:rPr>
+      </w:pPr>
+      <w:proofErr w:type="spellStart"/>
+      <w:r>
+        <w:rPr>
+          <w:lang w:val="pt-BR"/>
+        </w:rPr>
+        <w:t>make</w:t>
+      </w:r>
+      <w:proofErr w:type="spellEnd"/>
+    </w:p>
+    <w:p>
+      <w:pPr>
+        <w:rPr>
+          <w:lang w:val="pt-BR"/>
+        </w:rPr>
+      </w:pPr>
+      <w:r>
+        <w:rPr>
+          <w:lang w:val="pt-BR"/>
+        </w:rPr>
+        <w:t>Para limpar os executáveis:</w:t>
+      </w:r>
+    </w:p>
+    <w:p>
+      <w:pPr>
+        <w:pStyle w:val="ListParagraph"/>
+        <w:numPr>
+          <w:ilvl w:val="0"/>
+          <w:numId w:val="16"/>
+        </w:numPr>
+        <w:rPr>
+          <w:lang w:val="pt-BR"/>
+        </w:rPr>
+      </w:pPr>
+      <w:proofErr w:type="spellStart"/>
+      <w:r>
+        <w:rPr>
+          <w:lang w:val="pt-BR"/>
+        </w:rPr>
+        <w:t>make</w:t>
+      </w:r>
+      <w:proofErr w:type="spellEnd"/>
+      <w:r>
+        <w:rPr>
+          <w:lang w:val="pt-BR"/>
+        </w:rPr>
+        <w:t xml:space="preserve"> clean</w:t>
+      </w:r>
+    </w:p>
+    <w:p>
+      <w:pPr>
+        <w:rPr>
+          <w:lang w:val="pt-BR"/>
+        </w:rPr>
+      </w:pPr>
+      <w:r>
+        <w:rPr>
+          <w:lang w:val="pt-BR"/>
+        </w:rPr>
+        <w:t>Para inserir/editar comandos de teste que serão enviados do servidor para os clientes</w:t>
+      </w:r>
+    </w:p>
+    <w:p>
+      <w:pPr>
+        <w:pStyle w:val="ListParagraph"/>
+        <w:numPr>
+          <w:ilvl w:val="0"/>
+          <w:numId w:val="16"/>
+        </w:numPr>
+        <w:rPr>
+          <w:lang w:val="pt-BR"/>
+        </w:rPr>
+      </w:pPr>
+      <w:r>
+        <w:rPr>
+          <w:lang w:val="pt-BR"/>
+        </w:rPr>
+        <w:t>colocar/retirar comandos do arquivo arq01.in</w:t>
+      </w:r>
+    </w:p>
+    <w:p>
+      <w:pPr>
+        <w:rPr>
+          <w:lang w:val="pt-BR"/>
+        </w:rPr>
+      </w:pPr>
+      <w:r>
+        <w:rPr>
+          <w:lang w:val="pt-BR"/>
+        </w:rPr>
+        <w:t xml:space="preserve">Para visualizar o </w:t>
+      </w:r>
+      <w:proofErr w:type="spellStart"/>
+      <w:r>
+        <w:rPr>
+          <w:lang w:val="pt-BR"/>
+        </w:rPr>
+        <w:t>ouput</w:t>
+      </w:r>
+      <w:proofErr w:type="spellEnd"/>
+      <w:r>
+        <w:rPr>
+          <w:lang w:val="pt-BR"/>
+        </w:rPr>
+        <w:t xml:space="preserve"> da saída padrão:</w:t>
+      </w:r>
+    </w:p>
+    <w:p>
+      <w:pPr>
+        <w:pStyle w:val="ListParagraph"/>
+        <w:numPr>
+          <w:ilvl w:val="0"/>
+          <w:numId w:val="18"/>
+        </w:numPr>
+        <w:rPr>
+          <w:lang w:val="pt-BR"/>
+        </w:rPr>
+      </w:pPr>
+      <w:proofErr w:type="spellStart"/>
+      <w:r>
+        <w:rPr>
+          <w:lang w:val="pt-BR"/>
+        </w:rPr>
+        <w:t>setar</w:t>
+      </w:r>
+      <w:proofErr w:type="spellEnd"/>
+      <w:r>
+        <w:rPr>
+          <w:lang w:val="pt-BR"/>
+        </w:rPr>
+        <w:t xml:space="preserve"> a variável </w:t>
+      </w:r>
+      <w:proofErr w:type="spellStart"/>
+      <w:r>
+        <w:rPr>
+          <w:lang w:val="pt-BR"/>
+        </w:rPr>
+        <w:t>verbose</w:t>
+      </w:r>
+      <w:proofErr w:type="spellEnd"/>
+      <w:r>
+        <w:rPr>
+          <w:lang w:val="pt-BR"/>
+        </w:rPr>
+        <w:t xml:space="preserve"> para qualquer valor diferente de 0 e 0 caso queira suprimir os </w:t>
+      </w:r>
+      <w:proofErr w:type="spellStart"/>
+      <w:r>
+        <w:rPr>
+          <w:lang w:val="pt-BR"/>
+        </w:rPr>
+        <w:t>outpus</w:t>
+      </w:r>
+      <w:proofErr w:type="spellEnd"/>
+      <w:r>
+        <w:rPr>
+          <w:lang w:val="pt-BR"/>
+        </w:rPr>
+        <w:t>.</w:t>
+      </w:r>
+    </w:p>
+    <w:p>
+      <w:pPr>
         <w:rPr>
           <w:lang w:val="pt-BR"/>
         </w:rPr>
@@ -509,6 +716,7 @@
           <w:noProof/>
           <w:lang w:val="pt-BR"/>
         </w:rPr>
+        <w:lastRenderedPageBreak/>
         <w:drawing>
           <wp:inline distT="0" distB="0" distL="0" distR="0" wp14:anchorId="0CDECF66" wp14:editId="5AC73560">
             <wp:extent cx="4965700" cy="1905000"/>
@@ -571,7 +779,6 @@
           <w:noProof/>
           <w:lang w:val="pt-BR"/>
         </w:rPr>
-        <w:lastRenderedPageBreak/>
         <w:drawing>
           <wp:inline distT="0" distB="0" distL="0" distR="0" wp14:anchorId="328165C9" wp14:editId="292AAEBB">
             <wp:extent cx="4610100" cy="1206500"/>
@@ -914,7 +1121,21 @@
         <w:rPr>
           <w:lang w:val="en-BR"/>
         </w:rPr>
-        <w:t>dados de IP e PORTA locais utilizados na conexão O ​</w:t>
+        <w:t xml:space="preserve">dados de IP e PORTA locais utilizados na conexão </w:t>
+      </w:r>
+    </w:p>
+    <w:p>
+      <w:pPr>
+        <w:rPr>
+          <w:lang w:val="en-BR"/>
+        </w:rPr>
+      </w:pPr>
+      <w:r>
+        <w:rPr>
+          <w:lang w:val="en-BR"/>
+        </w:rPr>
+        <w:lastRenderedPageBreak/>
+        <w:t>O ​</w:t>
       </w:r>
       <w:r>
         <w:rPr>
@@ -933,6 +1154,7 @@
     </w:p>
     <w:p>
       <w:pPr>
+        <w:ind w:firstLine="720"/>
         <w:rPr>
           <w:lang w:val="en-BR"/>
         </w:rPr>
@@ -1009,7 +1231,6 @@
           <w:sz w:val="22"/>
           <w:szCs w:val="22"/>
         </w:rPr>
-        <w:lastRenderedPageBreak/>
         <w:t>int Socket(int family, int type, int flags) {</w:t>
       </w:r>
     </w:p>
@@ -1174,44 +1395,44 @@
         <w:rPr>
           <w:b/>
           <w:bCs/>
-        </w:rPr>
-      </w:pPr>
-      <w:proofErr w:type="spellStart"/>
+          <w:lang w:val="pt-BR"/>
+        </w:rPr>
+      </w:pPr>
       <w:r>
         <w:rPr>
           <w:b/>
           <w:bCs/>
+          <w:lang w:val="pt-BR"/>
         </w:rPr>
         <w:t>Resposta</w:t>
       </w:r>
+    </w:p>
+    <w:p>
+      <w:pPr>
+        <w:rPr>
+          <w:lang w:val="pt-BR"/>
+        </w:rPr>
+      </w:pPr>
+      <w:r>
+        <w:rPr>
+          <w:lang w:val="pt-BR"/>
+        </w:rPr>
+        <w:t>A seguir é mostrada a e</w:t>
+      </w:r>
+      <w:r>
+        <w:rPr>
+          <w:lang w:val="pt-BR"/>
+        </w:rPr>
+        <w:t xml:space="preserve">xecução do servidor, que roda em </w:t>
+      </w:r>
+      <w:proofErr w:type="spellStart"/>
+      <w:r>
+        <w:rPr>
+          <w:lang w:val="pt-BR"/>
+        </w:rPr>
+        <w:t>localhost</w:t>
+      </w:r>
       <w:proofErr w:type="spellEnd"/>
-    </w:p>
-    <w:p>
-      <w:pPr>
-        <w:rPr>
-          <w:lang w:val="pt-BR"/>
-        </w:rPr>
-      </w:pPr>
-      <w:r>
-        <w:rPr>
-          <w:lang w:val="pt-BR"/>
-        </w:rPr>
-        <w:t>A seguir é mostrada a e</w:t>
-      </w:r>
-      <w:r>
-        <w:rPr>
-          <w:lang w:val="pt-BR"/>
-        </w:rPr>
-        <w:t xml:space="preserve">xecução do servidor, que roda em </w:t>
-      </w:r>
-      <w:proofErr w:type="spellStart"/>
-      <w:r>
-        <w:rPr>
-          <w:lang w:val="pt-BR"/>
-        </w:rPr>
-        <w:t>localhost</w:t>
-      </w:r>
-      <w:proofErr w:type="spellEnd"/>
       <w:r>
         <w:rPr>
           <w:lang w:val="pt-BR"/>
@@ -1221,6 +1442,7 @@
     </w:p>
     <w:p>
       <w:pPr>
+        <w:jc w:val="center"/>
         <w:rPr>
           <w:lang w:val="en-BR"/>
         </w:rPr>
@@ -1230,10 +1452,10 @@
           <w:lang w:val="en-BR"/>
         </w:rPr>
         <w:drawing>
-          <wp:inline distT="0" distB="0" distL="0" distR="0" wp14:anchorId="09F246DD" wp14:editId="25CEC49B">
-            <wp:extent cx="5731510" cy="2303780"/>
+          <wp:inline distT="0" distB="0" distL="0" distR="0" wp14:anchorId="1B3E0D82" wp14:editId="3698E95A">
+            <wp:extent cx="3048000" cy="1066800"/>
             <wp:effectExtent l="0" t="0" r="0" b="0"/>
-            <wp:docPr id="4" name="Picture 4"/>
+            <wp:docPr id="9" name="Picture 9"/>
             <wp:cNvGraphicFramePr>
               <a:graphicFrameLocks xmlns:a="http://schemas.openxmlformats.org/drawingml/2006/main" noChangeAspect="1"/>
             </wp:cNvGraphicFramePr>
@@ -1253,7 +1475,7 @@
                   <pic:spPr>
                     <a:xfrm>
                       <a:off x="0" y="0"/>
-                      <a:ext cx="5731510" cy="2303780"/>
+                      <a:ext cx="3048000" cy="1066800"/>
                     </a:xfrm>
                     <a:prstGeom prst="rect">
                       <a:avLst/>
@@ -1276,37 +1498,66 @@
         <w:rPr>
           <w:lang w:val="pt-BR"/>
         </w:rPr>
-        <w:t>Na figura a seguir, o c</w:t>
-      </w:r>
-      <w:r>
-        <w:rPr>
-          <w:lang w:val="pt-BR"/>
-        </w:rPr>
-        <w:t xml:space="preserve">liente conecta-se com o servidor da figura acima e recebe os comandos, para facilitar a visualização os comandos recebidos foram mostrados na saída padrão. O cliente executa apenas um comando por conexão, </w:t>
-      </w:r>
-      <w:proofErr w:type="gramStart"/>
-      <w:r>
-        <w:rPr>
-          <w:lang w:val="pt-BR"/>
-        </w:rPr>
-        <w:t>isto é</w:t>
-      </w:r>
-      <w:proofErr w:type="gramEnd"/>
-      <w:r>
-        <w:rPr>
-          <w:lang w:val="pt-BR"/>
-        </w:rPr>
-        <w:t xml:space="preserve"> depois de mandar o resultado para o servidor ele fecha a conexão atual e </w:t>
-      </w:r>
-      <w:r>
-        <w:rPr>
-          <w:lang w:val="pt-BR"/>
-        </w:rPr>
-        <w:t xml:space="preserve">abre uma nova para o próximo comando. </w:t>
-      </w:r>
-    </w:p>
-    <w:p>
-      <w:pPr>
+        <w:t xml:space="preserve">Na figura a seguir, </w:t>
+      </w:r>
+      <w:r>
+        <w:rPr>
+          <w:lang w:val="pt-BR"/>
+        </w:rPr>
+        <w:t>mostra-se um trecho da sa</w:t>
+      </w:r>
+      <w:r>
+        <w:rPr>
+          <w:lang w:val="pt-BR"/>
+        </w:rPr>
+        <w:t xml:space="preserve">ída do servidor quando é habilitada a opção </w:t>
+      </w:r>
+      <w:proofErr w:type="spellStart"/>
+      <w:r>
+        <w:rPr>
+          <w:lang w:val="pt-BR"/>
+        </w:rPr>
+        <w:t>verbose</w:t>
+      </w:r>
+      <w:proofErr w:type="spellEnd"/>
+      <w:r>
+        <w:rPr>
+          <w:lang w:val="pt-BR"/>
+        </w:rPr>
+        <w:t xml:space="preserve">, assim mostra-se o resultado do </w:t>
+      </w:r>
+      <w:proofErr w:type="spellStart"/>
+      <w:r>
+        <w:rPr>
+          <w:lang w:val="pt-BR"/>
+        </w:rPr>
+        <w:t>camando</w:t>
+      </w:r>
+      <w:proofErr w:type="spellEnd"/>
+      <w:r>
+        <w:rPr>
+          <w:lang w:val="pt-BR"/>
+        </w:rPr>
+        <w:t xml:space="preserve"> </w:t>
+      </w:r>
+      <w:proofErr w:type="spellStart"/>
+      <w:r>
+        <w:rPr>
+          <w:lang w:val="pt-BR"/>
+        </w:rPr>
+        <w:t>ls</w:t>
+      </w:r>
+      <w:proofErr w:type="spellEnd"/>
+      <w:r>
+        <w:rPr>
+          <w:lang w:val="pt-BR"/>
+        </w:rPr>
+        <w:t xml:space="preserve"> executado no cliente.</w:t>
+      </w:r>
+    </w:p>
+    <w:p>
+      <w:pPr>
+        <w:jc w:val="center"/>
         <w:rPr>
           <w:lang w:val="en-BR"/>
         </w:rPr>
@@ -1317,10 +1568,10 @@
         </w:rPr>
         <w:lastRenderedPageBreak/>
         <w:drawing>
-          <wp:inline distT="0" distB="0" distL="0" distR="0" wp14:anchorId="4577D0D1" wp14:editId="6B6C3CAD">
-            <wp:extent cx="5731510" cy="3262630"/>
-            <wp:effectExtent l="0" t="0" r="0" b="1270"/>
-            <wp:docPr id="5" name="Picture 5"/>
+          <wp:inline distT="0" distB="0" distL="0" distR="0" wp14:anchorId="464B350C" wp14:editId="4E3EDF08">
+            <wp:extent cx="2946400" cy="2108200"/>
+            <wp:effectExtent l="0" t="0" r="0" b="0"/>
+            <wp:docPr id="17" name="Picture 17"/>
             <wp:cNvGraphicFramePr>
               <a:graphicFrameLocks xmlns:a="http://schemas.openxmlformats.org/drawingml/2006/main" noChangeAspect="1"/>
             </wp:cNvGraphicFramePr>
@@ -1340,7 +1591,7 @@
                   <pic:spPr>
                     <a:xfrm>
                       <a:off x="0" y="0"/>
-                      <a:ext cx="5731510" cy="3262630"/>
+                      <a:ext cx="2946400" cy="2108200"/>
                     </a:xfrm>
                     <a:prstGeom prst="rect">
                       <a:avLst/>
@@ -1363,18 +1614,37 @@
         <w:rPr>
           <w:lang w:val="pt-BR"/>
         </w:rPr>
-        <w:t xml:space="preserve">O resultado da execução dos </w:t>
-      </w:r>
-      <w:r>
-        <w:rPr>
-          <w:lang w:val="pt-BR"/>
-        </w:rPr>
-        <w:t>comandos, depois de enviados de volta ao servidor são salvos no arquivo server_output.txt. O resultado é mostrado a seguir. A porta e o IP do cliente foram mandados pelo próprio cliente.</w:t>
-      </w:r>
-    </w:p>
-    <w:p>
-      <w:pPr>
-        <w:pStyle w:val="Heading1"/>
+        <w:t>Na figura a seguir, o c</w:t>
+      </w:r>
+      <w:r>
+        <w:rPr>
+          <w:lang w:val="pt-BR"/>
+        </w:rPr>
+        <w:t xml:space="preserve">liente conecta-se com o servidor da figura acima e recebe os comandos, para facilitar a visualização os comandos recebidos foram mostrados na saída padrão. O cliente executa apenas um comando por conexão, </w:t>
+      </w:r>
+      <w:proofErr w:type="gramStart"/>
+      <w:r>
+        <w:rPr>
+          <w:lang w:val="pt-BR"/>
+        </w:rPr>
+        <w:t>isto é</w:t>
+      </w:r>
+      <w:proofErr w:type="gramEnd"/>
+      <w:r>
+        <w:rPr>
+          <w:lang w:val="pt-BR"/>
+        </w:rPr>
+        <w:t xml:space="preserve"> depois de mandar o resultado para o servidor ele fecha a conexão atual e </w:t>
+      </w:r>
+      <w:r>
+        <w:rPr>
+          <w:lang w:val="pt-BR"/>
+        </w:rPr>
+        <w:t xml:space="preserve">abre uma nova para o próximo comando. </w:t>
+      </w:r>
+    </w:p>
+    <w:p>
+      <w:pPr>
         <w:jc w:val="center"/>
         <w:rPr>
           <w:lang w:val="pt-BR"/>
@@ -1384,12 +1654,11 @@
         <w:rPr>
           <w:lang w:val="pt-BR"/>
         </w:rPr>
-        <w:lastRenderedPageBreak/>
         <w:drawing>
-          <wp:inline distT="0" distB="0" distL="0" distR="0" wp14:anchorId="3B1529B9" wp14:editId="35EE787F">
-            <wp:extent cx="3962400" cy="6629400"/>
+          <wp:inline distT="0" distB="0" distL="0" distR="0" wp14:anchorId="1AB1494C" wp14:editId="1E55AB26">
+            <wp:extent cx="3467100" cy="1600200"/>
             <wp:effectExtent l="0" t="0" r="0" b="0"/>
-            <wp:docPr id="6" name="Picture 6"/>
+            <wp:docPr id="8" name="Picture 8"/>
             <wp:cNvGraphicFramePr>
               <a:graphicFrameLocks xmlns:a="http://schemas.openxmlformats.org/drawingml/2006/main" noChangeAspect="1"/>
             </wp:cNvGraphicFramePr>
@@ -1409,7 +1678,7 @@
                   <pic:spPr>
                     <a:xfrm>
                       <a:off x="0" y="0"/>
-                      <a:ext cx="3962400" cy="6629400"/>
+                      <a:ext cx="3467100" cy="1600200"/>
                     </a:xfrm>
                     <a:prstGeom prst="rect">
                       <a:avLst/>
@@ -1424,7 +1693,1352 @@
     </w:p>
     <w:p>
       <w:pPr>
+        <w:rPr>
+          <w:lang w:val="en-BR"/>
+        </w:rPr>
+      </w:pPr>
+    </w:p>
+    <w:p>
+      <w:pPr>
+        <w:rPr>
+          <w:lang w:val="pt-BR"/>
+        </w:rPr>
+      </w:pPr>
+      <w:r>
+        <w:rPr>
+          <w:lang w:val="pt-BR"/>
+        </w:rPr>
+        <w:t xml:space="preserve">O resultado da execução dos </w:t>
+      </w:r>
+      <w:r>
+        <w:rPr>
+          <w:lang w:val="pt-BR"/>
+        </w:rPr>
+        <w:t>comandos, depois de enviados de volta ao servidor são salvos no arquivo server_output.txt. O resultado é mostrado a seguir. A porta e o IP do cliente foram mandados pelo próprio cliente.</w:t>
+      </w:r>
+    </w:p>
+    <w:p>
+      <w:pPr>
+        <w:jc w:val="both"/>
+      </w:pPr>
+      <w:r>
+        <w:rPr>
+          <w:noProof/>
+        </w:rPr>
+        <w:lastRenderedPageBreak/>
+        <mc:AlternateContent>
+          <mc:Choice Requires="wps">
+            <w:drawing>
+              <wp:anchor distT="0" distB="0" distL="114300" distR="114300" simplePos="0" relativeHeight="251659264" behindDoc="0" locked="0" layoutInCell="1" allowOverlap="1" wp14:anchorId="0A5F25B2" wp14:editId="35C0A39F">
+                <wp:simplePos x="0" y="0"/>
+                <wp:positionH relativeFrom="column">
+                  <wp:posOffset>0</wp:posOffset>
+                </wp:positionH>
+                <wp:positionV relativeFrom="paragraph">
+                  <wp:posOffset>0</wp:posOffset>
+                </wp:positionV>
+                <wp:extent cx="1828800" cy="1828800"/>
+                <wp:effectExtent l="0" t="0" r="0" b="0"/>
+                <wp:wrapSquare wrapText="bothSides"/>
+                <wp:docPr id="13" name="Text Box 13"/>
+                <wp:cNvGraphicFramePr/>
+                <a:graphic xmlns:a="http://schemas.openxmlformats.org/drawingml/2006/main">
+                  <a:graphicData uri="http://schemas.microsoft.com/office/word/2010/wordprocessingShape">
+                    <wps:wsp>
+                      <wps:cNvSpPr txBox="1"/>
+                      <wps:spPr>
+                        <a:xfrm>
+                          <a:off x="0" y="0"/>
+                          <a:ext cx="1828800" cy="1828800"/>
+                        </a:xfrm>
+                        <a:prstGeom prst="rect">
+                          <a:avLst/>
+                        </a:prstGeom>
+                        <a:noFill/>
+                        <a:ln w="6350">
+                          <a:solidFill>
+                            <a:prstClr val="black"/>
+                          </a:solidFill>
+                        </a:ln>
+                      </wps:spPr>
+                      <wps:txbx>
+                        <w:txbxContent>
+                          <w:p>
+                            <w:pPr>
+                              <w:jc w:val="both"/>
+                            </w:pPr>
+                            <w:r>
+                              <w:t>Client IP Address: 127.0.0.1</w:t>
+                            </w:r>
+                          </w:p>
+                          <w:p>
+                            <w:pPr>
+                              <w:jc w:val="both"/>
+                            </w:pPr>
+                            <w:r>
+                              <w:t>Client Port: 63190</w:t>
+                            </w:r>
+                          </w:p>
+                          <w:p>
+                            <w:pPr>
+                              <w:jc w:val="both"/>
+                            </w:pPr>
+                            <w:r>
+                              <w:t>-----------------------------------------</w:t>
+                            </w:r>
+                          </w:p>
+                          <w:p>
+                            <w:pPr>
+                              <w:jc w:val="both"/>
+                            </w:pPr>
+                            <w:r>
+                              <w:t>README.md</w:t>
+                            </w:r>
+                          </w:p>
+                          <w:p>
+                            <w:pPr>
+                              <w:jc w:val="both"/>
+                            </w:pPr>
+                            <w:r>
+                              <w:t>arq01.in</w:t>
+                            </w:r>
+                          </w:p>
+                          <w:p>
+                            <w:pPr>
+                              <w:jc w:val="both"/>
+                            </w:pPr>
+                            <w:r>
+                              <w:t>client</w:t>
+                            </w:r>
+                          </w:p>
+                          <w:p>
+                            <w:pPr>
+                              <w:jc w:val="both"/>
+                            </w:pPr>
+                            <w:proofErr w:type="spellStart"/>
+                            <w:r>
+                              <w:t>client.c</w:t>
+                            </w:r>
+                            <w:proofErr w:type="spellEnd"/>
+                          </w:p>
+                          <w:p>
+                            <w:pPr>
+                              <w:jc w:val="both"/>
+                            </w:pPr>
+                            <w:proofErr w:type="spellStart"/>
+                            <w:proofErr w:type="gramStart"/>
+                            <w:r>
+                              <w:t>client.o</w:t>
+                            </w:r>
+                            <w:proofErr w:type="spellEnd"/>
+                            <w:proofErr w:type="gramEnd"/>
+                          </w:p>
+                          <w:p>
+                            <w:pPr>
+                              <w:jc w:val="both"/>
+                            </w:pPr>
+                            <w:proofErr w:type="spellStart"/>
+                            <w:r>
+                              <w:t>makefile</w:t>
+                            </w:r>
+                            <w:proofErr w:type="spellEnd"/>
+                          </w:p>
+                          <w:p>
+                            <w:pPr>
+                              <w:jc w:val="both"/>
+                            </w:pPr>
+                            <w:r>
+                              <w:t>server</w:t>
+                            </w:r>
+                          </w:p>
+                          <w:p>
+                            <w:pPr>
+                              <w:jc w:val="both"/>
+                            </w:pPr>
+                            <w:proofErr w:type="spellStart"/>
+                            <w:r>
+                              <w:t>server.c</w:t>
+                            </w:r>
+                            <w:proofErr w:type="spellEnd"/>
+                          </w:p>
+                          <w:p>
+                            <w:pPr>
+                              <w:jc w:val="both"/>
+                            </w:pPr>
+                            <w:proofErr w:type="spellStart"/>
+                            <w:proofErr w:type="gramStart"/>
+                            <w:r>
+                              <w:t>server.o</w:t>
+                            </w:r>
+                            <w:proofErr w:type="spellEnd"/>
+                            <w:proofErr w:type="gramEnd"/>
+                          </w:p>
+                          <w:p>
+                            <w:pPr>
+                              <w:jc w:val="both"/>
+                            </w:pPr>
+                            <w:r>
+                              <w:t>server_output.txt</w:t>
+                            </w:r>
+                          </w:p>
+                          <w:p>
+                            <w:pPr>
+                              <w:jc w:val="both"/>
+                            </w:pPr>
+                            <w:proofErr w:type="spellStart"/>
+                            <w:r>
+                              <w:t>syscalls.c</w:t>
+                            </w:r>
+                            <w:proofErr w:type="spellEnd"/>
+                          </w:p>
+                          <w:p>
+                            <w:pPr>
+                              <w:jc w:val="both"/>
+                            </w:pPr>
+                            <w:proofErr w:type="spellStart"/>
+                            <w:r>
+                              <w:t>syscalls.h</w:t>
+                            </w:r>
+                            <w:proofErr w:type="spellEnd"/>
+                          </w:p>
+                          <w:p>
+                            <w:pPr>
+                              <w:jc w:val="both"/>
+                            </w:pPr>
+                            <w:proofErr w:type="spellStart"/>
+                            <w:proofErr w:type="gramStart"/>
+                            <w:r>
+                              <w:t>syscalls.o</w:t>
+                            </w:r>
+                            <w:proofErr w:type="spellEnd"/>
+                            <w:proofErr w:type="gramEnd"/>
+                          </w:p>
+                          <w:p>
+                            <w:pPr>
+                              <w:jc w:val="both"/>
+                            </w:pPr>
+                            <w:r>
+                              <w:t>-----------------------------------------</w:t>
+                            </w:r>
+                          </w:p>
+                        </w:txbxContent>
+                      </wps:txbx>
+                      <wps:bodyPr rot="0" spcFirstLastPara="0" vertOverflow="overflow" horzOverflow="overflow" vert="horz" wrap="none" lIns="91440" tIns="45720" rIns="91440" bIns="45720" numCol="1" spcCol="0" rtlCol="0" fromWordArt="0" anchor="t" anchorCtr="0" forceAA="0" compatLnSpc="1">
+                        <a:prstTxWarp prst="textNoShape">
+                          <a:avLst/>
+                        </a:prstTxWarp>
+                        <a:spAutoFit/>
+                      </wps:bodyPr>
+                    </wps:wsp>
+                  </a:graphicData>
+                </a:graphic>
+              </wp:anchor>
+            </w:drawing>
+          </mc:Choice>
+          <mc:Fallback>
+            <w:pict>
+              <v:shapetype w14:anchorId="0A5F25B2" id="_x0000_t202" coordsize="21600,21600" o:spt="202" path="m,l,21600r21600,l21600,xe">
+                <v:stroke joinstyle="miter"/>
+                <v:path gradientshapeok="t" o:connecttype="rect"/>
+              </v:shapetype>
+              <v:shape id="Text Box 13" o:spid="_x0000_s1026" type="#_x0000_t202" style="position:absolute;left:0;text-align:left;margin-left:0;margin-top:0;width:2in;height:2in;z-index:251659264;visibility:visible;mso-wrap-style:none;mso-wrap-distance-left:9pt;mso-wrap-distance-top:0;mso-wrap-distance-right:9pt;mso-wrap-distance-bottom:0;mso-position-horizontal:absolute;mso-position-horizontal-relative:text;mso-position-vertical:absolute;mso-position-vertical-relative:text;v-text-anchor:top" o:gfxdata="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" filled="f" strokeweight=".5pt">
+                <v:fill o:detectmouseclick="t"/>
+                <v:textbox style="mso-fit-shape-to-text:t">
+                  <w:txbxContent>
+                    <w:p>
+                      <w:pPr>
+                        <w:jc w:val="both"/>
+                      </w:pPr>
+                      <w:r>
+                        <w:t>Client IP Address: 127.0.0.1</w:t>
+                      </w:r>
+                    </w:p>
+                    <w:p>
+                      <w:pPr>
+                        <w:jc w:val="both"/>
+                      </w:pPr>
+                      <w:r>
+                        <w:t>Client Port: 63190</w:t>
+                      </w:r>
+                    </w:p>
+                    <w:p>
+                      <w:pPr>
+                        <w:jc w:val="both"/>
+                      </w:pPr>
+                      <w:r>
+                        <w:t>-----------------------------------------</w:t>
+                      </w:r>
+                    </w:p>
+                    <w:p>
+                      <w:pPr>
+                        <w:jc w:val="both"/>
+                      </w:pPr>
+                      <w:r>
+                        <w:t>README.md</w:t>
+                      </w:r>
+                    </w:p>
+                    <w:p>
+                      <w:pPr>
+                        <w:jc w:val="both"/>
+                      </w:pPr>
+                      <w:r>
+                        <w:t>arq01.in</w:t>
+                      </w:r>
+                    </w:p>
+                    <w:p>
+                      <w:pPr>
+                        <w:jc w:val="both"/>
+                      </w:pPr>
+                      <w:r>
+                        <w:t>client</w:t>
+                      </w:r>
+                    </w:p>
+                    <w:p>
+                      <w:pPr>
+                        <w:jc w:val="both"/>
+                      </w:pPr>
+                      <w:proofErr w:type="spellStart"/>
+                      <w:r>
+                        <w:t>client.c</w:t>
+                      </w:r>
+                      <w:proofErr w:type="spellEnd"/>
+                    </w:p>
+                    <w:p>
+                      <w:pPr>
+                        <w:jc w:val="both"/>
+                      </w:pPr>
+                      <w:proofErr w:type="spellStart"/>
+                      <w:proofErr w:type="gramStart"/>
+                      <w:r>
+                        <w:t>client.o</w:t>
+                      </w:r>
+                      <w:proofErr w:type="spellEnd"/>
+                      <w:proofErr w:type="gramEnd"/>
+                    </w:p>
+                    <w:p>
+                      <w:pPr>
+                        <w:jc w:val="both"/>
+                      </w:pPr>
+                      <w:proofErr w:type="spellStart"/>
+                      <w:r>
+                        <w:t>makefile</w:t>
+                      </w:r>
+                      <w:proofErr w:type="spellEnd"/>
+                    </w:p>
+                    <w:p>
+                      <w:pPr>
+                        <w:jc w:val="both"/>
+                      </w:pPr>
+                      <w:r>
+                        <w:t>server</w:t>
+                      </w:r>
+                    </w:p>
+                    <w:p>
+                      <w:pPr>
+                        <w:jc w:val="both"/>
+                      </w:pPr>
+                      <w:proofErr w:type="spellStart"/>
+                      <w:r>
+                        <w:t>server.c</w:t>
+                      </w:r>
+                      <w:proofErr w:type="spellEnd"/>
+                    </w:p>
+                    <w:p>
+                      <w:pPr>
+                        <w:jc w:val="both"/>
+                      </w:pPr>
+                      <w:proofErr w:type="spellStart"/>
+                      <w:proofErr w:type="gramStart"/>
+                      <w:r>
+                        <w:t>server.o</w:t>
+                      </w:r>
+                      <w:proofErr w:type="spellEnd"/>
+                      <w:proofErr w:type="gramEnd"/>
+                    </w:p>
+                    <w:p>
+                      <w:pPr>
+                        <w:jc w:val="both"/>
+                      </w:pPr>
+                      <w:r>
+                        <w:t>server_output.txt</w:t>
+                      </w:r>
+                    </w:p>
+                    <w:p>
+                      <w:pPr>
+                        <w:jc w:val="both"/>
+                      </w:pPr>
+                      <w:proofErr w:type="spellStart"/>
+                      <w:r>
+                        <w:t>syscalls.c</w:t>
+                      </w:r>
+                      <w:proofErr w:type="spellEnd"/>
+                    </w:p>
+                    <w:p>
+                      <w:pPr>
+                        <w:jc w:val="both"/>
+                      </w:pPr>
+                      <w:proofErr w:type="spellStart"/>
+                      <w:r>
+                        <w:t>syscalls.h</w:t>
+                      </w:r>
+                      <w:proofErr w:type="spellEnd"/>
+                    </w:p>
+                    <w:p>
+                      <w:pPr>
+                        <w:jc w:val="both"/>
+                      </w:pPr>
+                      <w:proofErr w:type="spellStart"/>
+                      <w:proofErr w:type="gramStart"/>
+                      <w:r>
+                        <w:t>syscalls.o</w:t>
+                      </w:r>
+                      <w:proofErr w:type="spellEnd"/>
+                      <w:proofErr w:type="gramEnd"/>
+                    </w:p>
+                    <w:p>
+                      <w:pPr>
+                        <w:jc w:val="both"/>
+                      </w:pPr>
+                      <w:r>
+                        <w:t>-----------------------------------------</w:t>
+                      </w:r>
+                    </w:p>
+                  </w:txbxContent>
+                </v:textbox>
+                <w10:wrap type="square"/>
+              </v:shape>
+            </w:pict>
+          </mc:Fallback>
+        </mc:AlternateContent>
+      </w:r>
+    </w:p>
+    <w:p>
+      <w:pPr>
+        <w:jc w:val="both"/>
+      </w:pPr>
+    </w:p>
+    <w:p>
+      <w:pPr>
+        <w:jc w:val="both"/>
+      </w:pPr>
+    </w:p>
+    <w:p>
+      <w:pPr>
+        <w:jc w:val="both"/>
+      </w:pPr>
+    </w:p>
+    <w:p>
+      <w:pPr>
+        <w:jc w:val="both"/>
+      </w:pPr>
+    </w:p>
+    <w:p>
+      <w:pPr>
+        <w:jc w:val="both"/>
+      </w:pPr>
+    </w:p>
+    <w:p>
+      <w:pPr>
+        <w:jc w:val="both"/>
+      </w:pPr>
+    </w:p>
+    <w:p>
+      <w:pPr>
+        <w:jc w:val="both"/>
+      </w:pPr>
+    </w:p>
+    <w:p>
+      <w:pPr>
+        <w:jc w:val="both"/>
+      </w:pPr>
+    </w:p>
+    <w:p>
+      <w:pPr>
+        <w:jc w:val="both"/>
+      </w:pPr>
+    </w:p>
+    <w:p>
+      <w:pPr>
+        <w:jc w:val="both"/>
+      </w:pPr>
+    </w:p>
+    <w:p>
+      <w:pPr>
+        <w:jc w:val="both"/>
+      </w:pPr>
+    </w:p>
+    <w:p>
+      <w:pPr>
+        <w:jc w:val="both"/>
+      </w:pPr>
+    </w:p>
+    <w:p>
+      <w:pPr>
+        <w:jc w:val="both"/>
+      </w:pPr>
+    </w:p>
+    <w:p>
+      <w:pPr>
+        <w:jc w:val="both"/>
+      </w:pPr>
+    </w:p>
+    <w:p>
+      <w:pPr>
+        <w:jc w:val="both"/>
+      </w:pPr>
+    </w:p>
+    <w:p>
+      <w:pPr>
+        <w:jc w:val="both"/>
+      </w:pPr>
+    </w:p>
+    <w:p>
+      <w:pPr>
+        <w:jc w:val="both"/>
+      </w:pPr>
+    </w:p>
+    <w:p>
+      <w:pPr>
+        <w:jc w:val="both"/>
+      </w:pPr>
+      <w:r>
+        <w:rPr>
+          <w:noProof/>
+        </w:rPr>
+        <mc:AlternateContent>
+          <mc:Choice Requires="wps">
+            <w:drawing>
+              <wp:anchor distT="0" distB="0" distL="114300" distR="114300" simplePos="0" relativeHeight="251661312" behindDoc="0" locked="0" layoutInCell="1" allowOverlap="1" wp14:anchorId="68F93EE4" wp14:editId="3CEE9336">
+                <wp:simplePos x="0" y="0"/>
+                <wp:positionH relativeFrom="column">
+                  <wp:posOffset>0</wp:posOffset>
+                </wp:positionH>
+                <wp:positionV relativeFrom="paragraph">
+                  <wp:posOffset>0</wp:posOffset>
+                </wp:positionV>
+                <wp:extent cx="1828800" cy="1828800"/>
+                <wp:effectExtent l="0" t="0" r="0" b="0"/>
+                <wp:wrapSquare wrapText="bothSides"/>
+                <wp:docPr id="14" name="Text Box 14"/>
+                <wp:cNvGraphicFramePr/>
+                <a:graphic xmlns:a="http://schemas.openxmlformats.org/drawingml/2006/main">
+                  <a:graphicData uri="http://schemas.microsoft.com/office/word/2010/wordprocessingShape">
+                    <wps:wsp>
+                      <wps:cNvSpPr txBox="1"/>
+                      <wps:spPr>
+                        <a:xfrm>
+                          <a:off x="0" y="0"/>
+                          <a:ext cx="1828800" cy="1828800"/>
+                        </a:xfrm>
+                        <a:prstGeom prst="rect">
+                          <a:avLst/>
+                        </a:prstGeom>
+                        <a:noFill/>
+                        <a:ln w="6350">
+                          <a:solidFill>
+                            <a:prstClr val="black"/>
+                          </a:solidFill>
+                        </a:ln>
+                      </wps:spPr>
+                      <wps:txbx>
+                        <w:txbxContent>
+                          <w:p>
+                            <w:pPr>
+                              <w:jc w:val="both"/>
+                            </w:pPr>
+                            <w:r>
+                              <w:t>Client IP Address: 127.0.0.1</w:t>
+                            </w:r>
+                          </w:p>
+                          <w:p>
+                            <w:pPr>
+                              <w:jc w:val="both"/>
+                            </w:pPr>
+                            <w:r>
+                              <w:t>Client Port: 63194</w:t>
+                            </w:r>
+                          </w:p>
+                          <w:p>
+                            <w:pPr>
+                              <w:jc w:val="both"/>
+                            </w:pPr>
+                            <w:r>
+                              <w:t>-----------------------------------------</w:t>
+                            </w:r>
+                          </w:p>
+                          <w:p>
+                            <w:pPr>
+                              <w:jc w:val="both"/>
+                            </w:pPr>
+                            <w:r>
+                              <w:t>/Users/</w:t>
+                            </w:r>
+                            <w:proofErr w:type="spellStart"/>
+                            <w:r>
+                              <w:t>naomitkm</w:t>
+                            </w:r>
+                            <w:proofErr w:type="spellEnd"/>
+                            <w:r>
+                              <w:t>/Projects/MC833/MC833/echo</w:t>
+                            </w:r>
+                          </w:p>
+                          <w:p>
+                            <w:pPr>
+                              <w:jc w:val="both"/>
+                            </w:pPr>
+                            <w:r>
+                              <w:t>-----------------------------------------</w:t>
+                            </w:r>
+                          </w:p>
+                        </w:txbxContent>
+                      </wps:txbx>
+                      <wps:bodyPr rot="0" spcFirstLastPara="0" vertOverflow="overflow" horzOverflow="overflow" vert="horz" wrap="none" lIns="91440" tIns="45720" rIns="91440" bIns="45720" numCol="1" spcCol="0" rtlCol="0" fromWordArt="0" anchor="t" anchorCtr="0" forceAA="0" compatLnSpc="1">
+                        <a:prstTxWarp prst="textNoShape">
+                          <a:avLst/>
+                        </a:prstTxWarp>
+                        <a:spAutoFit/>
+                      </wps:bodyPr>
+                    </wps:wsp>
+                  </a:graphicData>
+                </a:graphic>
+              </wp:anchor>
+            </w:drawing>
+          </mc:Choice>
+          <mc:Fallback>
+            <w:pict>
+              <v:shape w14:anchorId="68F93EE4" id="Text Box 14" o:spid="_x0000_s1027" type="#_x0000_t202" style="position:absolute;left:0;text-align:left;margin-left:0;margin-top:0;width:2in;height:2in;z-index:251661312;visibility:visible;mso-wrap-style:none;mso-wrap-distance-left:9pt;mso-wrap-distance-top:0;mso-wrap-distance-right:9pt;mso-wrap-distance-bottom:0;mso-position-horizontal:absolute;mso-position-horizontal-relative:text;mso-position-vertical:absolute;mso-position-vertical-relative:text;v-text-anchor:top" o:gfxdata="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" filled="f" strokeweight=".5pt">
+                <v:fill o:detectmouseclick="t"/>
+                <v:textbox style="mso-fit-shape-to-text:t">
+                  <w:txbxContent>
+                    <w:p>
+                      <w:pPr>
+                        <w:jc w:val="both"/>
+                      </w:pPr>
+                      <w:r>
+                        <w:t>Client IP Address: 127.0.0.1</w:t>
+                      </w:r>
+                    </w:p>
+                    <w:p>
+                      <w:pPr>
+                        <w:jc w:val="both"/>
+                      </w:pPr>
+                      <w:r>
+                        <w:t>Client Port: 63194</w:t>
+                      </w:r>
+                    </w:p>
+                    <w:p>
+                      <w:pPr>
+                        <w:jc w:val="both"/>
+                      </w:pPr>
+                      <w:r>
+                        <w:t>-----------------------------------------</w:t>
+                      </w:r>
+                    </w:p>
+                    <w:p>
+                      <w:pPr>
+                        <w:jc w:val="both"/>
+                      </w:pPr>
+                      <w:r>
+                        <w:t>/Users/</w:t>
+                      </w:r>
+                      <w:proofErr w:type="spellStart"/>
+                      <w:r>
+                        <w:t>naomitkm</w:t>
+                      </w:r>
+                      <w:proofErr w:type="spellEnd"/>
+                      <w:r>
+                        <w:t>/Projects/MC833/MC833/echo</w:t>
+                      </w:r>
+                    </w:p>
+                    <w:p>
+                      <w:pPr>
+                        <w:jc w:val="both"/>
+                      </w:pPr>
+                      <w:r>
+                        <w:t>-----------------------------------------</w:t>
+                      </w:r>
+                    </w:p>
+                  </w:txbxContent>
+                </v:textbox>
+                <w10:wrap type="square"/>
+              </v:shape>
+            </w:pict>
+          </mc:Fallback>
+        </mc:AlternateContent>
+      </w:r>
+    </w:p>
+    <w:p>
+      <w:pPr>
+        <w:jc w:val="both"/>
+      </w:pPr>
+    </w:p>
+    <w:p>
+      <w:pPr>
+        <w:jc w:val="both"/>
+      </w:pPr>
+    </w:p>
+    <w:p>
+      <w:pPr>
+        <w:jc w:val="both"/>
+      </w:pPr>
+    </w:p>
+    <w:p>
+      <w:pPr>
+        <w:jc w:val="both"/>
+      </w:pPr>
+    </w:p>
+    <w:p>
+      <w:pPr>
+        <w:jc w:val="both"/>
+      </w:pPr>
+    </w:p>
+    <w:p>
+      <w:pPr>
+        <w:jc w:val="both"/>
+      </w:pPr>
+      <w:r>
+        <w:rPr>
+          <w:noProof/>
+        </w:rPr>
+        <w:lastRenderedPageBreak/>
+        <mc:AlternateContent>
+          <mc:Choice Requires="wps">
+            <w:drawing>
+              <wp:anchor distT="0" distB="0" distL="114300" distR="114300" simplePos="0" relativeHeight="251663360" behindDoc="0" locked="0" layoutInCell="1" allowOverlap="1" wp14:anchorId="03EC0235" wp14:editId="101D58BD">
+                <wp:simplePos x="0" y="0"/>
+                <wp:positionH relativeFrom="column">
+                  <wp:posOffset>0</wp:posOffset>
+                </wp:positionH>
+                <wp:positionV relativeFrom="paragraph">
+                  <wp:posOffset>0</wp:posOffset>
+                </wp:positionV>
+                <wp:extent cx="1828800" cy="1828800"/>
+                <wp:effectExtent l="0" t="0" r="0" b="0"/>
+                <wp:wrapSquare wrapText="bothSides"/>
+                <wp:docPr id="15" name="Text Box 15"/>
+                <wp:cNvGraphicFramePr/>
+                <a:graphic xmlns:a="http://schemas.openxmlformats.org/drawingml/2006/main">
+                  <a:graphicData uri="http://schemas.microsoft.com/office/word/2010/wordprocessingShape">
+                    <wps:wsp>
+                      <wps:cNvSpPr txBox="1"/>
+                      <wps:spPr>
+                        <a:xfrm>
+                          <a:off x="0" y="0"/>
+                          <a:ext cx="1828800" cy="1828800"/>
+                        </a:xfrm>
+                        <a:prstGeom prst="rect">
+                          <a:avLst/>
+                        </a:prstGeom>
+                        <a:noFill/>
+                        <a:ln w="6350">
+                          <a:solidFill>
+                            <a:prstClr val="black"/>
+                          </a:solidFill>
+                        </a:ln>
+                      </wps:spPr>
+                      <wps:txbx>
+                        <w:txbxContent>
+                          <w:p>
+                            <w:pPr>
+                              <w:jc w:val="both"/>
+                            </w:pPr>
+                            <w:r>
+                              <w:t>Client IP Address: 127.0.0.1</w:t>
+                            </w:r>
+                          </w:p>
+                          <w:p>
+                            <w:pPr>
+                              <w:jc w:val="both"/>
+                            </w:pPr>
+                            <w:r>
+                              <w:t>Client Port: 63195</w:t>
+                            </w:r>
+                          </w:p>
+                          <w:p>
+                            <w:pPr>
+                              <w:jc w:val="both"/>
+                            </w:pPr>
+                            <w:r>
+                              <w:t>-----------------------------------------</w:t>
+                            </w:r>
+                          </w:p>
+                          <w:p>
+                            <w:pPr>
+                              <w:jc w:val="both"/>
+                            </w:pPr>
+                            <w:r>
+                              <w:t>README.md</w:t>
+                            </w:r>
+                          </w:p>
+                          <w:p>
+                            <w:pPr>
+                              <w:jc w:val="both"/>
+                            </w:pPr>
+                            <w:r>
+                              <w:t>arq01.in</w:t>
+                            </w:r>
+                          </w:p>
+                          <w:p>
+                            <w:pPr>
+                              <w:jc w:val="both"/>
+                            </w:pPr>
+                            <w:r>
+                              <w:t>client</w:t>
+                            </w:r>
+                          </w:p>
+                          <w:p>
+                            <w:pPr>
+                              <w:jc w:val="both"/>
+                            </w:pPr>
+                            <w:proofErr w:type="spellStart"/>
+                            <w:r>
+                              <w:t>client.c</w:t>
+                            </w:r>
+                            <w:proofErr w:type="spellEnd"/>
+                          </w:p>
+                          <w:p>
+                            <w:pPr>
+                              <w:jc w:val="both"/>
+                            </w:pPr>
+                            <w:proofErr w:type="spellStart"/>
+                            <w:proofErr w:type="gramStart"/>
+                            <w:r>
+                              <w:t>client.o</w:t>
+                            </w:r>
+                            <w:proofErr w:type="spellEnd"/>
+                            <w:proofErr w:type="gramEnd"/>
+                          </w:p>
+                          <w:p>
+                            <w:pPr>
+                              <w:jc w:val="both"/>
+                            </w:pPr>
+                            <w:proofErr w:type="spellStart"/>
+                            <w:r>
+                              <w:t>makefile</w:t>
+                            </w:r>
+                            <w:proofErr w:type="spellEnd"/>
+                          </w:p>
+                          <w:p>
+                            <w:pPr>
+                              <w:jc w:val="both"/>
+                            </w:pPr>
+                            <w:r>
+                              <w:t>server</w:t>
+                            </w:r>
+                          </w:p>
+                          <w:p>
+                            <w:pPr>
+                              <w:jc w:val="both"/>
+                            </w:pPr>
+                            <w:proofErr w:type="spellStart"/>
+                            <w:r>
+                              <w:t>server.c</w:t>
+                            </w:r>
+                            <w:proofErr w:type="spellEnd"/>
+                          </w:p>
+                          <w:p>
+                            <w:pPr>
+                              <w:jc w:val="both"/>
+                            </w:pPr>
+                            <w:proofErr w:type="spellStart"/>
+                            <w:proofErr w:type="gramStart"/>
+                            <w:r>
+                              <w:t>server.o</w:t>
+                            </w:r>
+                            <w:proofErr w:type="spellEnd"/>
+                            <w:proofErr w:type="gramEnd"/>
+                          </w:p>
+                          <w:p>
+                            <w:pPr>
+                              <w:jc w:val="both"/>
+                            </w:pPr>
+                            <w:r>
+                              <w:t>server_output.txt</w:t>
+                            </w:r>
+                          </w:p>
+                          <w:p>
+                            <w:pPr>
+                              <w:jc w:val="both"/>
+                            </w:pPr>
+                            <w:proofErr w:type="spellStart"/>
+                            <w:r>
+                              <w:t>syscalls.c</w:t>
+                            </w:r>
+                            <w:proofErr w:type="spellEnd"/>
+                          </w:p>
+                          <w:p>
+                            <w:pPr>
+                              <w:jc w:val="both"/>
+                            </w:pPr>
+                            <w:proofErr w:type="spellStart"/>
+                            <w:r>
+                              <w:t>syscalls.h</w:t>
+                            </w:r>
+                            <w:proofErr w:type="spellEnd"/>
+                          </w:p>
+                          <w:p>
+                            <w:pPr>
+                              <w:jc w:val="both"/>
+                            </w:pPr>
+                            <w:proofErr w:type="spellStart"/>
+                            <w:proofErr w:type="gramStart"/>
+                            <w:r>
+                              <w:t>syscalls.o</w:t>
+                            </w:r>
+                            <w:proofErr w:type="spellEnd"/>
+                            <w:proofErr w:type="gramEnd"/>
+                          </w:p>
+                          <w:p>
+                            <w:pPr>
+                              <w:jc w:val="both"/>
+                            </w:pPr>
+                            <w:r>
+                              <w:t>-----------------------------------------</w:t>
+                            </w:r>
+                          </w:p>
+                        </w:txbxContent>
+                      </wps:txbx>
+                      <wps:bodyPr rot="0" spcFirstLastPara="0" vertOverflow="overflow" horzOverflow="overflow" vert="horz" wrap="none" lIns="91440" tIns="45720" rIns="91440" bIns="45720" numCol="1" spcCol="0" rtlCol="0" fromWordArt="0" anchor="t" anchorCtr="0" forceAA="0" compatLnSpc="1">
+                        <a:prstTxWarp prst="textNoShape">
+                          <a:avLst/>
+                        </a:prstTxWarp>
+                        <a:spAutoFit/>
+                      </wps:bodyPr>
+                    </wps:wsp>
+                  </a:graphicData>
+                </a:graphic>
+              </wp:anchor>
+            </w:drawing>
+          </mc:Choice>
+          <mc:Fallback>
+            <w:pict>
+              <v:shape w14:anchorId="03EC0235" id="Text Box 15" o:spid="_x0000_s1028" type="#_x0000_t202" style="position:absolute;left:0;text-align:left;margin-left:0;margin-top:0;width:2in;height:2in;z-index:251663360;visibility:visible;mso-wrap-style:none;mso-wrap-distance-left:9pt;mso-wrap-distance-top:0;mso-wrap-distance-right:9pt;mso-wrap-distance-bottom:0;mso-position-horizontal:absolute;mso-position-horizontal-relative:text;mso-position-vertical:absolute;mso-position-vertical-relative:text;v-text-anchor:top" o:gfxdata="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" filled="f" strokeweight=".5pt">
+                <v:fill o:detectmouseclick="t"/>
+                <v:textbox style="mso-fit-shape-to-text:t">
+                  <w:txbxContent>
+                    <w:p>
+                      <w:pPr>
+                        <w:jc w:val="both"/>
+                      </w:pPr>
+                      <w:r>
+                        <w:t>Client IP Address: 127.0.0.1</w:t>
+                      </w:r>
+                    </w:p>
+                    <w:p>
+                      <w:pPr>
+                        <w:jc w:val="both"/>
+                      </w:pPr>
+                      <w:r>
+                        <w:t>Client Port: 63195</w:t>
+                      </w:r>
+                    </w:p>
+                    <w:p>
+                      <w:pPr>
+                        <w:jc w:val="both"/>
+                      </w:pPr>
+                      <w:r>
+                        <w:t>-----------------------------------------</w:t>
+                      </w:r>
+                    </w:p>
+                    <w:p>
+                      <w:pPr>
+                        <w:jc w:val="both"/>
+                      </w:pPr>
+                      <w:r>
+                        <w:t>README.md</w:t>
+                      </w:r>
+                    </w:p>
+                    <w:p>
+                      <w:pPr>
+                        <w:jc w:val="both"/>
+                      </w:pPr>
+                      <w:r>
+                        <w:t>arq01.in</w:t>
+                      </w:r>
+                    </w:p>
+                    <w:p>
+                      <w:pPr>
+                        <w:jc w:val="both"/>
+                      </w:pPr>
+                      <w:r>
+                        <w:t>client</w:t>
+                      </w:r>
+                    </w:p>
+                    <w:p>
+                      <w:pPr>
+                        <w:jc w:val="both"/>
+                      </w:pPr>
+                      <w:proofErr w:type="spellStart"/>
+                      <w:r>
+                        <w:t>client.c</w:t>
+                      </w:r>
+                      <w:proofErr w:type="spellEnd"/>
+                    </w:p>
+                    <w:p>
+                      <w:pPr>
+                        <w:jc w:val="both"/>
+                      </w:pPr>
+                      <w:proofErr w:type="spellStart"/>
+                      <w:proofErr w:type="gramStart"/>
+                      <w:r>
+                        <w:t>client.o</w:t>
+                      </w:r>
+                      <w:proofErr w:type="spellEnd"/>
+                      <w:proofErr w:type="gramEnd"/>
+                    </w:p>
+                    <w:p>
+                      <w:pPr>
+                        <w:jc w:val="both"/>
+                      </w:pPr>
+                      <w:proofErr w:type="spellStart"/>
+                      <w:r>
+                        <w:t>makefile</w:t>
+                      </w:r>
+                      <w:proofErr w:type="spellEnd"/>
+                    </w:p>
+                    <w:p>
+                      <w:pPr>
+                        <w:jc w:val="both"/>
+                      </w:pPr>
+                      <w:r>
+                        <w:t>server</w:t>
+                      </w:r>
+                    </w:p>
+                    <w:p>
+                      <w:pPr>
+                        <w:jc w:val="both"/>
+                      </w:pPr>
+                      <w:proofErr w:type="spellStart"/>
+                      <w:r>
+                        <w:t>server.c</w:t>
+                      </w:r>
+                      <w:proofErr w:type="spellEnd"/>
+                    </w:p>
+                    <w:p>
+                      <w:pPr>
+                        <w:jc w:val="both"/>
+                      </w:pPr>
+                      <w:proofErr w:type="spellStart"/>
+                      <w:proofErr w:type="gramStart"/>
+                      <w:r>
+                        <w:t>server.o</w:t>
+                      </w:r>
+                      <w:proofErr w:type="spellEnd"/>
+                      <w:proofErr w:type="gramEnd"/>
+                    </w:p>
+                    <w:p>
+                      <w:pPr>
+                        <w:jc w:val="both"/>
+                      </w:pPr>
+                      <w:r>
+                        <w:t>server_output.txt</w:t>
+                      </w:r>
+                    </w:p>
+                    <w:p>
+                      <w:pPr>
+                        <w:jc w:val="both"/>
+                      </w:pPr>
+                      <w:proofErr w:type="spellStart"/>
+                      <w:r>
+                        <w:t>syscalls.c</w:t>
+                      </w:r>
+                      <w:proofErr w:type="spellEnd"/>
+                    </w:p>
+                    <w:p>
+                      <w:pPr>
+                        <w:jc w:val="both"/>
+                      </w:pPr>
+                      <w:proofErr w:type="spellStart"/>
+                      <w:r>
+                        <w:t>syscalls.h</w:t>
+                      </w:r>
+                      <w:proofErr w:type="spellEnd"/>
+                    </w:p>
+                    <w:p>
+                      <w:pPr>
+                        <w:jc w:val="both"/>
+                      </w:pPr>
+                      <w:proofErr w:type="spellStart"/>
+                      <w:proofErr w:type="gramStart"/>
+                      <w:r>
+                        <w:t>syscalls.o</w:t>
+                      </w:r>
+                      <w:proofErr w:type="spellEnd"/>
+                      <w:proofErr w:type="gramEnd"/>
+                    </w:p>
+                    <w:p>
+                      <w:pPr>
+                        <w:jc w:val="both"/>
+                      </w:pPr>
+                      <w:r>
+                        <w:t>-----------------------------------------</w:t>
+                      </w:r>
+                    </w:p>
+                  </w:txbxContent>
+                </v:textbox>
+                <w10:wrap type="square"/>
+              </v:shape>
+            </w:pict>
+          </mc:Fallback>
+        </mc:AlternateContent>
+      </w:r>
+    </w:p>
+    <w:p>
+      <w:pPr>
+        <w:jc w:val="both"/>
+      </w:pPr>
+    </w:p>
+    <w:p>
+      <w:pPr>
+        <w:jc w:val="both"/>
+      </w:pPr>
+    </w:p>
+    <w:p>
+      <w:pPr>
+        <w:jc w:val="both"/>
+      </w:pPr>
+    </w:p>
+    <w:p>
+      <w:pPr>
+        <w:jc w:val="both"/>
+      </w:pPr>
+    </w:p>
+    <w:p>
+      <w:pPr>
+        <w:jc w:val="both"/>
+      </w:pPr>
+    </w:p>
+    <w:p>
+      <w:pPr>
+        <w:jc w:val="both"/>
+      </w:pPr>
+    </w:p>
+    <w:p>
+      <w:pPr>
+        <w:jc w:val="both"/>
+      </w:pPr>
+    </w:p>
+    <w:p>
+      <w:pPr>
+        <w:jc w:val="both"/>
+      </w:pPr>
+    </w:p>
+    <w:p>
+      <w:pPr>
+        <w:jc w:val="both"/>
+      </w:pPr>
+    </w:p>
+    <w:p>
+      <w:pPr>
+        <w:jc w:val="both"/>
+      </w:pPr>
+    </w:p>
+    <w:p>
+      <w:pPr>
+        <w:jc w:val="both"/>
+      </w:pPr>
+    </w:p>
+    <w:p>
+      <w:pPr>
+        <w:jc w:val="both"/>
+      </w:pPr>
+    </w:p>
+    <w:p>
+      <w:pPr>
+        <w:jc w:val="both"/>
+      </w:pPr>
+    </w:p>
+    <w:p>
+      <w:pPr>
+        <w:jc w:val="both"/>
+      </w:pPr>
+    </w:p>
+    <w:p>
+      <w:pPr>
+        <w:jc w:val="both"/>
+      </w:pPr>
+    </w:p>
+    <w:p>
+      <w:pPr>
+        <w:jc w:val="both"/>
+      </w:pPr>
+    </w:p>
+    <w:p>
+      <w:pPr>
+        <w:jc w:val="both"/>
+      </w:pPr>
+    </w:p>
+    <w:p>
+      <w:pPr>
+        <w:jc w:val="both"/>
+      </w:pPr>
+    </w:p>
+    <w:p>
+      <w:pPr>
         <w:pStyle w:val="Heading1"/>
+        <w:jc w:val="center"/>
+      </w:pPr>
+      <w:r>
+        <w:rPr>
+          <w:noProof/>
+        </w:rPr>
+        <mc:AlternateContent>
+          <mc:Choice Requires="wps">
+            <w:drawing>
+              <wp:anchor distT="0" distB="0" distL="114300" distR="114300" simplePos="0" relativeHeight="251665408" behindDoc="0" locked="0" layoutInCell="1" allowOverlap="1" wp14:anchorId="3F7AC57B" wp14:editId="63F6E117">
+                <wp:simplePos x="0" y="0"/>
+                <wp:positionH relativeFrom="column">
+                  <wp:posOffset>0</wp:posOffset>
+                </wp:positionH>
+                <wp:positionV relativeFrom="paragraph">
+                  <wp:posOffset>0</wp:posOffset>
+                </wp:positionV>
+                <wp:extent cx="1828800" cy="1828800"/>
+                <wp:effectExtent l="0" t="0" r="0" b="0"/>
+                <wp:wrapSquare wrapText="bothSides"/>
+                <wp:docPr id="16" name="Text Box 16"/>
+                <wp:cNvGraphicFramePr/>
+                <a:graphic xmlns:a="http://schemas.openxmlformats.org/drawingml/2006/main">
+                  <a:graphicData uri="http://schemas.microsoft.com/office/word/2010/wordprocessingShape">
+                    <wps:wsp>
+                      <wps:cNvSpPr txBox="1"/>
+                      <wps:spPr>
+                        <a:xfrm>
+                          <a:off x="0" y="0"/>
+                          <a:ext cx="1828800" cy="1828800"/>
+                        </a:xfrm>
+                        <a:prstGeom prst="rect">
+                          <a:avLst/>
+                        </a:prstGeom>
+                        <a:noFill/>
+                        <a:ln w="6350">
+                          <a:solidFill>
+                            <a:prstClr val="black"/>
+                          </a:solidFill>
+                        </a:ln>
+                      </wps:spPr>
+                      <wps:txbx>
+                        <w:txbxContent>
+                          <w:p>
+                            <w:pPr>
+                              <w:jc w:val="both"/>
+                            </w:pPr>
+                            <w:r>
+                              <w:t>Client IP Address: 127.0.0.1</w:t>
+                            </w:r>
+                          </w:p>
+                          <w:p>
+                            <w:pPr>
+                              <w:jc w:val="both"/>
+                            </w:pPr>
+                            <w:r>
+                              <w:t>Client Port: 63197</w:t>
+                            </w:r>
+                          </w:p>
+                          <w:p>
+                            <w:pPr>
+                              <w:jc w:val="both"/>
+                            </w:pPr>
+                            <w:r>
+                              <w:t>-----------------------------------------</w:t>
+                            </w:r>
+                          </w:p>
+                          <w:p>
+                            <w:pPr>
+                              <w:jc w:val="both"/>
+                            </w:pPr>
+                            <w:r>
+                              <w:t>-----------------------------------------</w:t>
+                            </w:r>
+                          </w:p>
+                        </w:txbxContent>
+                      </wps:txbx>
+                      <wps:bodyPr rot="0" spcFirstLastPara="0" vertOverflow="overflow" horzOverflow="overflow" vert="horz" wrap="none" lIns="91440" tIns="45720" rIns="91440" bIns="45720" numCol="1" spcCol="0" rtlCol="0" fromWordArt="0" anchor="t" anchorCtr="0" forceAA="0" compatLnSpc="1">
+                        <a:prstTxWarp prst="textNoShape">
+                          <a:avLst/>
+                        </a:prstTxWarp>
+                        <a:spAutoFit/>
+                      </wps:bodyPr>
+                    </wps:wsp>
+                  </a:graphicData>
+                </a:graphic>
+              </wp:anchor>
+            </w:drawing>
+          </mc:Choice>
+          <mc:Fallback>
+            <w:pict>
+              <v:shape w14:anchorId="3F7AC57B" id="Text Box 16" o:spid="_x0000_s1029" type="#_x0000_t202" style="position:absolute;left:0;text-align:left;margin-left:0;margin-top:0;width:2in;height:2in;z-index:251665408;visibility:visible;mso-wrap-style:none;mso-wrap-distance-left:9pt;mso-wrap-distance-top:0;mso-wrap-distance-right:9pt;mso-wrap-distance-bottom:0;mso-position-horizontal:absolute;mso-position-horizontal-relative:text;mso-position-vertical:absolute;mso-position-vertical-relative:text;v-text-anchor:top" o:gfxdata="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" filled="f" strokeweight=".5pt">
+                <v:fill o:detectmouseclick="t"/>
+                <v:textbox style="mso-fit-shape-to-text:t">
+                  <w:txbxContent>
+                    <w:p>
+                      <w:pPr>
+                        <w:jc w:val="both"/>
+                      </w:pPr>
+                      <w:r>
+                        <w:t>Client IP Address: 127.0.0.1</w:t>
+                      </w:r>
+                    </w:p>
+                    <w:p>
+                      <w:pPr>
+                        <w:jc w:val="both"/>
+                      </w:pPr>
+                      <w:r>
+                        <w:t>Client Port: 63197</w:t>
+                      </w:r>
+                    </w:p>
+                    <w:p>
+                      <w:pPr>
+                        <w:jc w:val="both"/>
+                      </w:pPr>
+                      <w:r>
+                        <w:t>-----------------------------------------</w:t>
+                      </w:r>
+                    </w:p>
+                    <w:p>
+                      <w:pPr>
+                        <w:jc w:val="both"/>
+                      </w:pPr>
+                      <w:r>
+                        <w:t>-----------------------------------------</w:t>
+                      </w:r>
+                    </w:p>
+                  </w:txbxContent>
+                </v:textbox>
+                <w10:wrap type="square"/>
+              </v:shape>
+            </w:pict>
+          </mc:Fallback>
+        </mc:AlternateContent>
+      </w:r>
+    </w:p>
+    <w:p>
+      <w:pPr>
+        <w:pStyle w:val="Heading1"/>
+        <w:rPr>
+          <w:lang w:val="pt-BR"/>
+        </w:rPr>
+      </w:pPr>
+    </w:p>
+    <w:p>
+      <w:pPr>
+        <w:pStyle w:val="Heading1"/>
+        <w:rPr>
+          <w:lang w:val="pt-BR"/>
+        </w:rPr>
+      </w:pPr>
+    </w:p>
+    <w:p>
+      <w:pPr>
+        <w:pStyle w:val="Heading1"/>
+        <w:rPr>
+          <w:lang w:val="pt-BR"/>
+        </w:rPr>
+      </w:pPr>
+    </w:p>
+    <w:p>
+      <w:pPr>
+        <w:pStyle w:val="Heading1"/>
         <w:rPr>
           <w:lang w:val="pt-BR"/>
         </w:rPr>
@@ -1452,21 +3066,83 @@
     <w:p>
       <w:pPr>
         <w:rPr>
-          <w:lang w:val="en-BR"/>
-        </w:rPr>
-      </w:pPr>
+          <w:lang w:val="pt-BR"/>
+        </w:rPr>
+      </w:pPr>
+      <w:r>
+        <w:rPr>
+          <w:lang w:val="pt-BR"/>
+        </w:rPr>
+        <w:t xml:space="preserve">Para </w:t>
+      </w:r>
+      <w:r>
+        <w:rPr>
+          <w:lang w:val="pt-BR"/>
+        </w:rPr>
+        <w:t xml:space="preserve">mostrar as </w:t>
+      </w:r>
+      <w:proofErr w:type="spellStart"/>
+      <w:r>
+        <w:rPr>
+          <w:lang w:val="pt-BR"/>
+        </w:rPr>
+        <w:t>mensa</w:t>
+      </w:r>
+      <w:r>
+        <w:rPr>
+          <w:lang w:val="pt-BR"/>
+        </w:rPr>
+        <w:t>ges</w:t>
+      </w:r>
+      <w:proofErr w:type="spellEnd"/>
+      <w:r>
+        <w:rPr>
+          <w:lang w:val="pt-BR"/>
+        </w:rPr>
+        <w:t xml:space="preserve"> na saída padrão, basta </w:t>
+      </w:r>
+      <w:proofErr w:type="spellStart"/>
+      <w:r>
+        <w:rPr>
+          <w:lang w:val="pt-BR"/>
+        </w:rPr>
+        <w:t>setar</w:t>
+      </w:r>
+      <w:proofErr w:type="spellEnd"/>
+      <w:r>
+        <w:rPr>
+          <w:lang w:val="pt-BR"/>
+        </w:rPr>
+        <w:t xml:space="preserve"> a variável “</w:t>
+      </w:r>
+      <w:proofErr w:type="spellStart"/>
+      <w:r>
+        <w:rPr>
+          <w:lang w:val="pt-BR"/>
+        </w:rPr>
+        <w:t>verbose</w:t>
+      </w:r>
+      <w:proofErr w:type="spellEnd"/>
+      <w:r>
+        <w:rPr>
+          <w:lang w:val="pt-BR"/>
+        </w:rPr>
+        <w:t>” para um valor diferente de 0 e para desabilitar colocar em 0.</w:t>
+      </w:r>
     </w:p>
     <w:p>
       <w:pPr>
         <w:pStyle w:val="Heading1"/>
-      </w:pPr>
-      <w:proofErr w:type="spellStart"/>
-      <w:r>
-        <w:t>Exercício</w:t>
-      </w:r>
-      <w:proofErr w:type="spellEnd"/>
-      <w:r>
-        <w:t xml:space="preserve"> 4</w:t>
+        <w:rPr>
+          <w:lang w:val="pt-BR"/>
+        </w:rPr>
+      </w:pPr>
+      <w:r>
+        <w:rPr>
+          <w:lang w:val="pt-BR"/>
+        </w:rPr>
+        <w:lastRenderedPageBreak/>
+        <w:t>Exercício 4</w:t>
       </w:r>
     </w:p>
     <w:p>
@@ -1495,7 +3171,6 @@
           <w:rFonts w:ascii="Arial" w:hAnsi="Arial" w:cs="Arial"/>
           <w:lang w:val="en-BR"/>
         </w:rPr>
-        <w:lastRenderedPageBreak/>
         <w:t>○</w:t>
       </w:r>
       <w:r>
@@ -2341,6 +4016,119 @@
     </w:lvl>
   </w:abstractNum>
   <w:abstractNum w:abstractNumId="4" w15:restartNumberingAfterBreak="0">
+    <w:nsid w:val="129216B1"/>
+    <w:multiLevelType w:val="hybridMultilevel"/>
+    <w:tmpl w:val="6FF80B60"/>
+    <w:lvl w:ilvl="0" w:tplc="04090001">
+      <w:start w:val="1"/>
+      <w:numFmt w:val="bullet"/>
+      <w:lvlText w:val=""/>
+      <w:lvlJc w:val="left"/>
+      <w:pPr>
+        <w:ind w:left="720" w:hanging="360"/>
+      </w:pPr>
+      <w:rPr>
+        <w:rFonts w:ascii="Symbol" w:hAnsi="Symbol" w:hint="default"/>
+      </w:rPr>
+    </w:lvl>
+    <w:lvl w:ilvl="1" w:tplc="04090003" w:tentative="1">
+      <w:start w:val="1"/>
+      <w:numFmt w:val="bullet"/>
+      <w:lvlText w:val="o"/>
+      <w:lvlJc w:val="left"/>
+      <w:pPr>
+        <w:ind w:left="1440" w:hanging="360"/>
+      </w:pPr>
+      <w:rPr>
+        <w:rFonts w:ascii="Courier New" w:hAnsi="Courier New" w:cs="Courier New" w:hint="default"/>
+      </w:rPr>
+    </w:lvl>
+    <w:lvl w:ilvl="2" w:tplc="04090005" w:tentative="1">
+      <w:start w:val="1"/>
+      <w:numFmt w:val="bullet"/>
+      <w:lvlText w:val=""/>
+      <w:lvlJc w:val="left"/>
+      <w:pPr>
+        <w:ind w:left="2160" w:hanging="360"/>
+      </w:pPr>
+      <w:rPr>
+        <w:rFonts w:ascii="Wingdings" w:hAnsi="Wingdings" w:hint="default"/>
+      </w:rPr>
+    </w:lvl>
+    <w:lvl w:ilvl="3" w:tplc="04090001" w:tentative="1">
+      <w:start w:val="1"/>
+      <w:numFmt w:val="bullet"/>
+      <w:lvlText w:val=""/>
+      <w:lvlJc w:val="left"/>
+      <w:pPr>
+        <w:ind w:left="2880" w:hanging="360"/>
+      </w:pPr>
+      <w:rPr>
+        <w:rFonts w:ascii="Symbol" w:hAnsi="Symbol" w:hint="default"/>
+      </w:rPr>
+    </w:lvl>
+    <w:lvl w:ilvl="4" w:tplc="04090003" w:tentative="1">
+      <w:start w:val="1"/>
+      <w:numFmt w:val="bullet"/>
+      <w:lvlText w:val="o"/>
+      <w:lvlJc w:val="left"/>
+      <w:pPr>
+        <w:ind w:left="3600" w:hanging="360"/>
+      </w:pPr>
+      <w:rPr>
+        <w:rFonts w:ascii="Courier New" w:hAnsi="Courier New" w:cs="Courier New" w:hint="default"/>
+      </w:rPr>
+    </w:lvl>
+    <w:lvl w:ilvl="5" w:tplc="04090005" w:tentative="1">
+      <w:start w:val="1"/>
+      <w:numFmt w:val="bullet"/>
+      <w:lvlText w:val=""/>
+      <w:lvlJc w:val="left"/>
+      <w:pPr>
+        <w:ind w:left="4320" w:hanging="360"/>
+      </w:pPr>
+      <w:rPr>
+        <w:rFonts w:ascii="Wingdings" w:hAnsi="Wingdings" w:hint="default"/>
+      </w:rPr>
+    </w:lvl>
+    <w:lvl w:ilvl="6" w:tplc="04090001" w:tentative="1">
+      <w:start w:val="1"/>
+      <w:numFmt w:val="bullet"/>
+      <w:lvlText w:val=""/>
+      <w:lvlJc w:val="left"/>
+      <w:pPr>
+        <w:ind w:left="5040" w:hanging="360"/>
+      </w:pPr>
+      <w:rPr>
+        <w:rFonts w:ascii="Symbol" w:hAnsi="Symbol" w:hint="default"/>
+      </w:rPr>
+    </w:lvl>
+    <w:lvl w:ilvl="7" w:tplc="04090003" w:tentative="1">
+      <w:start w:val="1"/>
+      <w:numFmt w:val="bullet"/>
+      <w:lvlText w:val="o"/>
+      <w:lvlJc w:val="left"/>
+      <w:pPr>
+        <w:ind w:left="5760" w:hanging="360"/>
+      </w:pPr>
+      <w:rPr>
+        <w:rFonts w:ascii="Courier New" w:hAnsi="Courier New" w:cs="Courier New" w:hint="default"/>
+      </w:rPr>
+    </w:lvl>
+    <w:lvl w:ilvl="8" w:tplc="04090005" w:tentative="1">
+      <w:start w:val="1"/>
+      <w:numFmt w:val="bullet"/>
+      <w:lvlText w:val=""/>
+      <w:lvlJc w:val="left"/>
+      <w:pPr>
+        <w:ind w:left="6480" w:hanging="360"/>
+      </w:pPr>
+      <w:rPr>
+        <w:rFonts w:ascii="Wingdings" w:hAnsi="Wingdings" w:hint="default"/>
+      </w:rPr>
+    </w:lvl>
+  </w:abstractNum>
+  <w:abstractNum w:abstractNumId="5" w15:restartNumberingAfterBreak="0">
     <w:nsid w:val="1A696D13"/>
     <w:multiLevelType w:val="hybridMultilevel"/>
     <w:tmpl w:val="E5CA3538"/>
@@ -2453,7 +4241,93 @@
       </w:rPr>
     </w:lvl>
   </w:abstractNum>
-  <w:abstractNum w:abstractNumId="5" w15:restartNumberingAfterBreak="0">
+  <w:abstractNum w:abstractNumId="6" w15:restartNumberingAfterBreak="0">
+    <w:nsid w:val="225671D0"/>
+    <w:multiLevelType w:val="hybridMultilevel"/>
+    <w:tmpl w:val="FD32FD44"/>
+    <w:lvl w:ilvl="0" w:tplc="0409000F">
+      <w:start w:val="1"/>
+      <w:numFmt w:val="decimal"/>
+      <w:lvlText w:val="%1."/>
+      <w:lvlJc w:val="left"/>
+      <w:pPr>
+        <w:ind w:left="720" w:hanging="360"/>
+      </w:pPr>
+    </w:lvl>
+    <w:lvl w:ilvl="1" w:tplc="04090019" w:tentative="1">
+      <w:start w:val="1"/>
+      <w:numFmt w:val="lowerLetter"/>
+      <w:lvlText w:val="%2."/>
+      <w:lvlJc w:val="left"/>
+      <w:pPr>
+        <w:ind w:left="1440" w:hanging="360"/>
+      </w:pPr>
+    </w:lvl>
+    <w:lvl w:ilvl="2" w:tplc="0409001B" w:tentative="1">
+      <w:start w:val="1"/>
+      <w:numFmt w:val="lowerRoman"/>
+      <w:lvlText w:val="%3."/>
+      <w:lvlJc w:val="right"/>
+      <w:pPr>
+        <w:ind w:left="2160" w:hanging="180"/>
+      </w:pPr>
+    </w:lvl>
+    <w:lvl w:ilvl="3" w:tplc="0409000F" w:tentative="1">
+      <w:start w:val="1"/>
+      <w:numFmt w:val="decimal"/>
+      <w:lvlText w:val="%4."/>
+      <w:lvlJc w:val="left"/>
+      <w:pPr>
+        <w:ind w:left="2880" w:hanging="360"/>
+      </w:pPr>
+    </w:lvl>
+    <w:lvl w:ilvl="4" w:tplc="04090019" w:tentative="1">
+      <w:start w:val="1"/>
+      <w:numFmt w:val="lowerLetter"/>
+      <w:lvlText w:val="%5."/>
+      <w:lvlJc w:val="left"/>
+      <w:pPr>
+        <w:ind w:left="3600" w:hanging="360"/>
+      </w:pPr>
+    </w:lvl>
+    <w:lvl w:ilvl="5" w:tplc="0409001B" w:tentative="1">
+      <w:start w:val="1"/>
+      <w:numFmt w:val="lowerRoman"/>
+      <w:lvlText w:val="%6."/>
+      <w:lvlJc w:val="right"/>
+      <w:pPr>
+        <w:ind w:left="4320" w:hanging="180"/>
+      </w:pPr>
+    </w:lvl>
+    <w:lvl w:ilvl="6" w:tplc="0409000F" w:tentative="1">
+      <w:start w:val="1"/>
+      <w:numFmt w:val="decimal"/>
+      <w:lvlText w:val="%7."/>
+      <w:lvlJc w:val="left"/>
+      <w:pPr>
+        <w:ind w:left="5040" w:hanging="360"/>
+      </w:pPr>
+    </w:lvl>
+    <w:lvl w:ilvl="7" w:tplc="04090019" w:tentative="1">
+      <w:start w:val="1"/>
+      <w:numFmt w:val="lowerLetter"/>
+      <w:lvlText w:val="%8."/>
+      <w:lvlJc w:val="left"/>
+      <w:pPr>
+        <w:ind w:left="5760" w:hanging="360"/>
+      </w:pPr>
+    </w:lvl>
+    <w:lvl w:ilvl="8" w:tplc="0409001B" w:tentative="1">
+      <w:start w:val="1"/>
+      <w:numFmt w:val="lowerRoman"/>
+      <w:lvlText w:val="%9."/>
+      <w:lvlJc w:val="right"/>
+      <w:pPr>
+        <w:ind w:left="6480" w:hanging="180"/>
+      </w:pPr>
+    </w:lvl>
+  </w:abstractNum>
+  <w:abstractNum w:abstractNumId="7" w15:restartNumberingAfterBreak="0">
     <w:nsid w:val="26861228"/>
     <w:multiLevelType w:val="hybridMultilevel"/>
     <w:tmpl w:val="D2D23C3A"/>
@@ -2566,7 +4440,7 @@
       </w:rPr>
     </w:lvl>
   </w:abstractNum>
-  <w:abstractNum w:abstractNumId="6" w15:restartNumberingAfterBreak="0">
+  <w:abstractNum w:abstractNumId="8" w15:restartNumberingAfterBreak="0">
     <w:nsid w:val="2BEE7E3D"/>
     <w:multiLevelType w:val="hybridMultilevel"/>
     <w:tmpl w:val="A16AD1A2"/>
@@ -2679,7 +4553,7 @@
       </w:rPr>
     </w:lvl>
   </w:abstractNum>
-  <w:abstractNum w:abstractNumId="7" w15:restartNumberingAfterBreak="0">
+  <w:abstractNum w:abstractNumId="9" w15:restartNumberingAfterBreak="0">
     <w:nsid w:val="2F8D7AD7"/>
     <w:multiLevelType w:val="multilevel"/>
     <w:tmpl w:val="A27E4686"/>
@@ -2828,7 +4702,7 @@
       </w:rPr>
     </w:lvl>
   </w:abstractNum>
-  <w:abstractNum w:abstractNumId="8" w15:restartNumberingAfterBreak="0">
+  <w:abstractNum w:abstractNumId="10" w15:restartNumberingAfterBreak="0">
     <w:nsid w:val="366D43F0"/>
     <w:multiLevelType w:val="multilevel"/>
     <w:tmpl w:val="2BB0615E"/>
@@ -2945,7 +4819,7 @@
       </w:pPr>
     </w:lvl>
   </w:abstractNum>
-  <w:abstractNum w:abstractNumId="9" w15:restartNumberingAfterBreak="0">
+  <w:abstractNum w:abstractNumId="11" w15:restartNumberingAfterBreak="0">
     <w:nsid w:val="38834864"/>
     <w:multiLevelType w:val="hybridMultilevel"/>
     <w:tmpl w:val="CF0A3AE4"/>
@@ -3031,7 +4905,7 @@
       </w:pPr>
     </w:lvl>
   </w:abstractNum>
-  <w:abstractNum w:abstractNumId="10" w15:restartNumberingAfterBreak="0">
+  <w:abstractNum w:abstractNumId="12" w15:restartNumberingAfterBreak="0">
     <w:nsid w:val="4A891EAA"/>
     <w:multiLevelType w:val="hybridMultilevel"/>
     <w:tmpl w:val="E5CA2F2E"/>
@@ -3144,7 +5018,7 @@
       </w:rPr>
     </w:lvl>
   </w:abstractNum>
-  <w:abstractNum w:abstractNumId="11" w15:restartNumberingAfterBreak="0">
+  <w:abstractNum w:abstractNumId="13" w15:restartNumberingAfterBreak="0">
     <w:nsid w:val="56C51D85"/>
     <w:multiLevelType w:val="multilevel"/>
     <w:tmpl w:val="54989AEA"/>
@@ -3257,7 +5131,7 @@
       </w:pPr>
     </w:lvl>
   </w:abstractNum>
-  <w:abstractNum w:abstractNumId="12" w15:restartNumberingAfterBreak="0">
+  <w:abstractNum w:abstractNumId="14" w15:restartNumberingAfterBreak="0">
     <w:nsid w:val="57E66C20"/>
     <w:multiLevelType w:val="multilevel"/>
     <w:tmpl w:val="C3E48B42"/>
@@ -3370,7 +5244,7 @@
       </w:pPr>
     </w:lvl>
   </w:abstractNum>
-  <w:abstractNum w:abstractNumId="13" w15:restartNumberingAfterBreak="0">
+  <w:abstractNum w:abstractNumId="15" w15:restartNumberingAfterBreak="0">
     <w:nsid w:val="626744E0"/>
     <w:multiLevelType w:val="hybridMultilevel"/>
     <w:tmpl w:val="ED5A5266"/>
@@ -3481,49 +5355,260 @@
       <w:rPr>
         <w:rFonts w:ascii="Wingdings" w:hAnsi="Wingdings" w:hint="default"/>
       </w:rPr>
+    </w:lvl>
+  </w:abstractNum>
+  <w:abstractNum w:abstractNumId="16" w15:restartNumberingAfterBreak="0">
+    <w:nsid w:val="6BC10854"/>
+    <w:multiLevelType w:val="hybridMultilevel"/>
+    <w:tmpl w:val="C6BCC01A"/>
+    <w:lvl w:ilvl="0" w:tplc="04090001">
+      <w:start w:val="1"/>
+      <w:numFmt w:val="bullet"/>
+      <w:lvlText w:val=""/>
+      <w:lvlJc w:val="left"/>
+      <w:pPr>
+        <w:ind w:left="720" w:hanging="360"/>
+      </w:pPr>
+      <w:rPr>
+        <w:rFonts w:ascii="Symbol" w:hAnsi="Symbol" w:hint="default"/>
+      </w:rPr>
+    </w:lvl>
+    <w:lvl w:ilvl="1" w:tplc="04090003" w:tentative="1">
+      <w:start w:val="1"/>
+      <w:numFmt w:val="bullet"/>
+      <w:lvlText w:val="o"/>
+      <w:lvlJc w:val="left"/>
+      <w:pPr>
+        <w:ind w:left="1440" w:hanging="360"/>
+      </w:pPr>
+      <w:rPr>
+        <w:rFonts w:ascii="Courier New" w:hAnsi="Courier New" w:cs="Courier New" w:hint="default"/>
+      </w:rPr>
+    </w:lvl>
+    <w:lvl w:ilvl="2" w:tplc="04090005" w:tentative="1">
+      <w:start w:val="1"/>
+      <w:numFmt w:val="bullet"/>
+      <w:lvlText w:val=""/>
+      <w:lvlJc w:val="left"/>
+      <w:pPr>
+        <w:ind w:left="2160" w:hanging="360"/>
+      </w:pPr>
+      <w:rPr>
+        <w:rFonts w:ascii="Wingdings" w:hAnsi="Wingdings" w:hint="default"/>
+      </w:rPr>
+    </w:lvl>
+    <w:lvl w:ilvl="3" w:tplc="04090001" w:tentative="1">
+      <w:start w:val="1"/>
+      <w:numFmt w:val="bullet"/>
+      <w:lvlText w:val=""/>
+      <w:lvlJc w:val="left"/>
+      <w:pPr>
+        <w:ind w:left="2880" w:hanging="360"/>
+      </w:pPr>
+      <w:rPr>
+        <w:rFonts w:ascii="Symbol" w:hAnsi="Symbol" w:hint="default"/>
+      </w:rPr>
+    </w:lvl>
+    <w:lvl w:ilvl="4" w:tplc="04090003" w:tentative="1">
+      <w:start w:val="1"/>
+      <w:numFmt w:val="bullet"/>
+      <w:lvlText w:val="o"/>
+      <w:lvlJc w:val="left"/>
+      <w:pPr>
+        <w:ind w:left="3600" w:hanging="360"/>
+      </w:pPr>
+      <w:rPr>
+        <w:rFonts w:ascii="Courier New" w:hAnsi="Courier New" w:cs="Courier New" w:hint="default"/>
+      </w:rPr>
+    </w:lvl>
+    <w:lvl w:ilvl="5" w:tplc="04090005" w:tentative="1">
+      <w:start w:val="1"/>
+      <w:numFmt w:val="bullet"/>
+      <w:lvlText w:val=""/>
+      <w:lvlJc w:val="left"/>
+      <w:pPr>
+        <w:ind w:left="4320" w:hanging="360"/>
+      </w:pPr>
+      <w:rPr>
+        <w:rFonts w:ascii="Wingdings" w:hAnsi="Wingdings" w:hint="default"/>
+      </w:rPr>
+    </w:lvl>
+    <w:lvl w:ilvl="6" w:tplc="04090001" w:tentative="1">
+      <w:start w:val="1"/>
+      <w:numFmt w:val="bullet"/>
+      <w:lvlText w:val=""/>
+      <w:lvlJc w:val="left"/>
+      <w:pPr>
+        <w:ind w:left="5040" w:hanging="360"/>
+      </w:pPr>
+      <w:rPr>
+        <w:rFonts w:ascii="Symbol" w:hAnsi="Symbol" w:hint="default"/>
+      </w:rPr>
+    </w:lvl>
+    <w:lvl w:ilvl="7" w:tplc="04090003" w:tentative="1">
+      <w:start w:val="1"/>
+      <w:numFmt w:val="bullet"/>
+      <w:lvlText w:val="o"/>
+      <w:lvlJc w:val="left"/>
+      <w:pPr>
+        <w:ind w:left="5760" w:hanging="360"/>
+      </w:pPr>
+      <w:rPr>
+        <w:rFonts w:ascii="Courier New" w:hAnsi="Courier New" w:cs="Courier New" w:hint="default"/>
+      </w:rPr>
+    </w:lvl>
+    <w:lvl w:ilvl="8" w:tplc="04090005" w:tentative="1">
+      <w:start w:val="1"/>
+      <w:numFmt w:val="bullet"/>
+      <w:lvlText w:val=""/>
+      <w:lvlJc w:val="left"/>
+      <w:pPr>
+        <w:ind w:left="6480" w:hanging="360"/>
+      </w:pPr>
+      <w:rPr>
+        <w:rFonts w:ascii="Wingdings" w:hAnsi="Wingdings" w:hint="default"/>
+      </w:rPr>
+    </w:lvl>
+  </w:abstractNum>
+  <w:abstractNum w:abstractNumId="17" w15:restartNumberingAfterBreak="0">
+    <w:nsid w:val="7B042D2B"/>
+    <w:multiLevelType w:val="hybridMultilevel"/>
+    <w:tmpl w:val="0FAA33D8"/>
+    <w:lvl w:ilvl="0" w:tplc="0409000F">
+      <w:start w:val="1"/>
+      <w:numFmt w:val="decimal"/>
+      <w:lvlText w:val="%1."/>
+      <w:lvlJc w:val="left"/>
+      <w:pPr>
+        <w:ind w:left="720" w:hanging="360"/>
+      </w:pPr>
+    </w:lvl>
+    <w:lvl w:ilvl="1" w:tplc="04090019" w:tentative="1">
+      <w:start w:val="1"/>
+      <w:numFmt w:val="lowerLetter"/>
+      <w:lvlText w:val="%2."/>
+      <w:lvlJc w:val="left"/>
+      <w:pPr>
+        <w:ind w:left="1440" w:hanging="360"/>
+      </w:pPr>
+    </w:lvl>
+    <w:lvl w:ilvl="2" w:tplc="0409001B" w:tentative="1">
+      <w:start w:val="1"/>
+      <w:numFmt w:val="lowerRoman"/>
+      <w:lvlText w:val="%3."/>
+      <w:lvlJc w:val="right"/>
+      <w:pPr>
+        <w:ind w:left="2160" w:hanging="180"/>
+      </w:pPr>
+    </w:lvl>
+    <w:lvl w:ilvl="3" w:tplc="0409000F" w:tentative="1">
+      <w:start w:val="1"/>
+      <w:numFmt w:val="decimal"/>
+      <w:lvlText w:val="%4."/>
+      <w:lvlJc w:val="left"/>
+      <w:pPr>
+        <w:ind w:left="2880" w:hanging="360"/>
+      </w:pPr>
+    </w:lvl>
+    <w:lvl w:ilvl="4" w:tplc="04090019" w:tentative="1">
+      <w:start w:val="1"/>
+      <w:numFmt w:val="lowerLetter"/>
+      <w:lvlText w:val="%5."/>
+      <w:lvlJc w:val="left"/>
+      <w:pPr>
+        <w:ind w:left="3600" w:hanging="360"/>
+      </w:pPr>
+    </w:lvl>
+    <w:lvl w:ilvl="5" w:tplc="0409001B" w:tentative="1">
+      <w:start w:val="1"/>
+      <w:numFmt w:val="lowerRoman"/>
+      <w:lvlText w:val="%6."/>
+      <w:lvlJc w:val="right"/>
+      <w:pPr>
+        <w:ind w:left="4320" w:hanging="180"/>
+      </w:pPr>
+    </w:lvl>
+    <w:lvl w:ilvl="6" w:tplc="0409000F" w:tentative="1">
+      <w:start w:val="1"/>
+      <w:numFmt w:val="decimal"/>
+      <w:lvlText w:val="%7."/>
+      <w:lvlJc w:val="left"/>
+      <w:pPr>
+        <w:ind w:left="5040" w:hanging="360"/>
+      </w:pPr>
+    </w:lvl>
+    <w:lvl w:ilvl="7" w:tplc="04090019" w:tentative="1">
+      <w:start w:val="1"/>
+      <w:numFmt w:val="lowerLetter"/>
+      <w:lvlText w:val="%8."/>
+      <w:lvlJc w:val="left"/>
+      <w:pPr>
+        <w:ind w:left="5760" w:hanging="360"/>
+      </w:pPr>
+    </w:lvl>
+    <w:lvl w:ilvl="8" w:tplc="0409001B" w:tentative="1">
+      <w:start w:val="1"/>
+      <w:numFmt w:val="lowerRoman"/>
+      <w:lvlText w:val="%9."/>
+      <w:lvlJc w:val="right"/>
+      <w:pPr>
+        <w:ind w:left="6480" w:hanging="180"/>
+      </w:pPr>
     </w:lvl>
   </w:abstractNum>
   <w:num w:numId="1">
     <w:abstractNumId w:val="0"/>
   </w:num>
   <w:num w:numId="2">
-    <w:abstractNumId w:val="6"/>
+    <w:abstractNumId w:val="8"/>
   </w:num>
   <w:num w:numId="3">
+    <w:abstractNumId w:val="7"/>
+  </w:num>
+  <w:num w:numId="4">
     <w:abstractNumId w:val="5"/>
   </w:num>
-  <w:num w:numId="4">
-    <w:abstractNumId w:val="4"/>
-  </w:num>
   <w:num w:numId="5">
-    <w:abstractNumId w:val="9"/>
+    <w:abstractNumId w:val="11"/>
   </w:num>
   <w:num w:numId="6">
     <w:abstractNumId w:val="1"/>
   </w:num>
   <w:num w:numId="7">
-    <w:abstractNumId w:val="10"/>
+    <w:abstractNumId w:val="12"/>
   </w:num>
   <w:num w:numId="8">
     <w:abstractNumId w:val="2"/>
   </w:num>
   <w:num w:numId="9">
-    <w:abstractNumId w:val="13"/>
+    <w:abstractNumId w:val="15"/>
   </w:num>
   <w:num w:numId="10">
-    <w:abstractNumId w:val="7"/>
+    <w:abstractNumId w:val="9"/>
   </w:num>
   <w:num w:numId="11">
-    <w:abstractNumId w:val="12"/>
+    <w:abstractNumId w:val="14"/>
   </w:num>
   <w:num w:numId="12">
-    <w:abstractNumId w:val="8"/>
+    <w:abstractNumId w:val="10"/>
   </w:num>
   <w:num w:numId="13">
     <w:abstractNumId w:val="3"/>
   </w:num>
   <w:num w:numId="14">
-    <w:abstractNumId w:val="11"/>
+    <w:abstractNumId w:val="13"/>
+  </w:num>
+  <w:num w:numId="15">
+    <w:abstractNumId w:val="17"/>
+  </w:num>
+  <w:num w:numId="16">
+    <w:abstractNumId w:val="16"/>
+  </w:num>
+  <w:num w:numId="17">
+    <w:abstractNumId w:val="6"/>
+  </w:num>
+  <w:num w:numId="18">
+    <w:abstractNumId w:val="4"/>
   </w:num>
 </w:numbering>
 </file>

--- a/exercise2_2/exercise2_2.docx
+++ b/exercise2_2/exercise2_2.docx
@@ -333,14 +333,12 @@
         <w:lastRenderedPageBreak/>
         <w:t xml:space="preserve">Instruções para </w:t>
       </w:r>
-      <w:proofErr w:type="spellStart"/>
-      <w:r>
-        <w:rPr>
-          <w:lang w:val="pt-BR"/>
-        </w:rPr>
-        <w:t>exuceução</w:t>
-      </w:r>
-      <w:proofErr w:type="spellEnd"/>
+      <w:r>
+        <w:rPr>
+          <w:lang w:val="pt-BR"/>
+        </w:rPr>
+        <w:t>execução</w:t>
+      </w:r>
     </w:p>
     <w:p>
       <w:pPr>
@@ -424,7 +422,19 @@
         <w:rPr>
           <w:lang w:val="pt-BR"/>
         </w:rPr>
-        <w:t>Para inserir/editar comandos de teste que serão enviados do servidor para os clientes</w:t>
+        <w:t>Para executar o servidor</w:t>
+      </w:r>
+      <w:r>
+        <w:rPr>
+          <w:lang w:val="pt-BR"/>
+        </w:rPr>
+        <w:t xml:space="preserve"> (porta é o número de porta de sua escolha)</w:t>
+      </w:r>
+      <w:r>
+        <w:rPr>
+          <w:lang w:val="pt-BR"/>
+        </w:rPr>
+        <w:t>:</w:t>
       </w:r>
     </w:p>
     <w:p>
@@ -438,6 +448,84 @@
           <w:lang w:val="pt-BR"/>
         </w:rPr>
       </w:pPr>
+      <w:proofErr w:type="gramStart"/>
+      <w:r>
+        <w:rPr>
+          <w:lang w:val="pt-BR"/>
+        </w:rPr>
+        <w:t>./</w:t>
+      </w:r>
+      <w:proofErr w:type="gramEnd"/>
+      <w:r>
+        <w:rPr>
+          <w:lang w:val="pt-BR"/>
+        </w:rPr>
+        <w:t>server &lt;PORTA&gt;</w:t>
+      </w:r>
+    </w:p>
+    <w:p>
+      <w:pPr>
+        <w:rPr>
+          <w:lang w:val="pt-BR"/>
+        </w:rPr>
+      </w:pPr>
+      <w:r>
+        <w:rPr>
+          <w:lang w:val="pt-BR"/>
+        </w:rPr>
+        <w:t>Para executar o cliente:</w:t>
+      </w:r>
+    </w:p>
+    <w:p>
+      <w:pPr>
+        <w:pStyle w:val="ListParagraph"/>
+        <w:numPr>
+          <w:ilvl w:val="0"/>
+          <w:numId w:val="16"/>
+        </w:numPr>
+        <w:rPr>
+          <w:lang w:val="pt-BR"/>
+        </w:rPr>
+      </w:pPr>
+      <w:proofErr w:type="gramStart"/>
+      <w:r>
+        <w:rPr>
+          <w:lang w:val="pt-BR"/>
+        </w:rPr>
+        <w:t>./</w:t>
+      </w:r>
+      <w:proofErr w:type="gramEnd"/>
+      <w:r>
+        <w:rPr>
+          <w:lang w:val="pt-BR"/>
+        </w:rPr>
+        <w:t>cliente 127.0.0.1 &lt;PORTA&gt;</w:t>
+      </w:r>
+    </w:p>
+    <w:p>
+      <w:pPr>
+        <w:rPr>
+          <w:lang w:val="pt-BR"/>
+        </w:rPr>
+      </w:pPr>
+      <w:r>
+        <w:rPr>
+          <w:lang w:val="pt-BR"/>
+        </w:rPr>
+        <w:t>Para inserir/editar comandos de teste que serão enviados do servidor para os clientes</w:t>
+      </w:r>
+    </w:p>
+    <w:p>
+      <w:pPr>
+        <w:pStyle w:val="ListParagraph"/>
+        <w:numPr>
+          <w:ilvl w:val="0"/>
+          <w:numId w:val="16"/>
+        </w:numPr>
+        <w:rPr>
+          <w:lang w:val="pt-BR"/>
+        </w:rPr>
+      </w:pPr>
       <w:r>
         <w:rPr>
           <w:lang w:val="pt-BR"/>
@@ -540,14 +628,12 @@
           <w:lang w:val="pt-BR"/>
         </w:rPr>
       </w:pPr>
-      <w:proofErr w:type="spellStart"/>
-      <w:r>
-        <w:rPr>
-          <w:lang w:val="pt-BR"/>
-        </w:rPr>
-        <w:t>Excercício</w:t>
-      </w:r>
-      <w:proofErr w:type="spellEnd"/>
+      <w:r>
+        <w:rPr>
+          <w:lang w:val="pt-BR"/>
+        </w:rPr>
+        <w:t>Exercício</w:t>
+      </w:r>
       <w:r>
         <w:rPr>
           <w:lang w:val="pt-BR"/>
@@ -701,6 +787,7 @@
         <w:rPr>
           <w:lang w:val="pt-BR"/>
         </w:rPr>
+        <w:lastRenderedPageBreak/>
         <w:t>E realizar a conexão a partir de um cliente</w:t>
       </w:r>
     </w:p>
@@ -716,7 +803,6 @@
           <w:noProof/>
           <w:lang w:val="pt-BR"/>
         </w:rPr>
-        <w:lastRenderedPageBreak/>
         <w:drawing>
           <wp:inline distT="0" distB="0" distL="0" distR="0" wp14:anchorId="0CDECF66" wp14:editId="5AC73560">
             <wp:extent cx="4965700" cy="1905000"/>
@@ -1121,6 +1207,7 @@
         <w:rPr>
           <w:lang w:val="en-BR"/>
         </w:rPr>
+        <w:lastRenderedPageBreak/>
         <w:t xml:space="preserve">dados de IP e PORTA locais utilizados na conexão </w:t>
       </w:r>
     </w:p>
@@ -1134,7 +1221,6 @@
         <w:rPr>
           <w:lang w:val="en-BR"/>
         </w:rPr>
-        <w:lastRenderedPageBreak/>
         <w:t>O ​</w:t>
       </w:r>
       <w:r>
@@ -1449,6 +1535,7 @@
       </w:pPr>
       <w:r>
         <w:rPr>
+          <w:noProof/>
           <w:lang w:val="en-BR"/>
         </w:rPr>
         <w:drawing>
@@ -1517,6 +1604,7 @@
         <w:rPr>
           <w:lang w:val="pt-BR"/>
         </w:rPr>
+        <w:lastRenderedPageBreak/>
         <w:t>verbose</w:t>
       </w:r>
       <w:proofErr w:type="spellEnd"/>
@@ -1524,34 +1612,32 @@
         <w:rPr>
           <w:lang w:val="pt-BR"/>
         </w:rPr>
-        <w:t xml:space="preserve">, assim mostra-se o resultado do </w:t>
+        <w:t>, assim mostra-se o resultado do c</w:t>
+      </w:r>
+      <w:r>
+        <w:rPr>
+          <w:lang w:val="pt-BR"/>
+        </w:rPr>
+        <w:t>o</w:t>
+      </w:r>
+      <w:r>
+        <w:rPr>
+          <w:lang w:val="pt-BR"/>
+        </w:rPr>
+        <w:t xml:space="preserve">mando </w:t>
       </w:r>
       <w:proofErr w:type="spellStart"/>
       <w:r>
         <w:rPr>
           <w:lang w:val="pt-BR"/>
         </w:rPr>
-        <w:t>camando</w:t>
+        <w:t>ls</w:t>
       </w:r>
       <w:proofErr w:type="spellEnd"/>
       <w:r>
         <w:rPr>
           <w:lang w:val="pt-BR"/>
         </w:rPr>
-        <w:t xml:space="preserve"> </w:t>
-      </w:r>
-      <w:proofErr w:type="spellStart"/>
-      <w:r>
-        <w:rPr>
-          <w:lang w:val="pt-BR"/>
-        </w:rPr>
-        <w:t>ls</w:t>
-      </w:r>
-      <w:proofErr w:type="spellEnd"/>
-      <w:r>
-        <w:rPr>
-          <w:lang w:val="pt-BR"/>
-        </w:rPr>
         <w:t xml:space="preserve"> executado no cliente.</w:t>
       </w:r>
     </w:p>
@@ -1564,9 +1650,9 @@
       </w:pPr>
       <w:r>
         <w:rPr>
-          <w:lang w:val="en-BR"/>
-        </w:rPr>
-        <w:lastRenderedPageBreak/>
+          <w:noProof/>
+          <w:lang w:val="en-BR"/>
+        </w:rPr>
         <w:drawing>
           <wp:inline distT="0" distB="0" distL="0" distR="0" wp14:anchorId="464B350C" wp14:editId="4E3EDF08">
             <wp:extent cx="2946400" cy="2108200"/>
@@ -1652,6 +1738,7 @@
       </w:pPr>
       <w:r>
         <w:rPr>
+          <w:noProof/>
           <w:lang w:val="pt-BR"/>
         </w:rPr>
         <w:drawing>
@@ -1716,10 +1803,19 @@
         </w:rPr>
         <w:t>comandos, depois de enviados de volta ao servidor são salvos no arquivo server_output.txt. O resultado é mostrado a seguir. A porta e o IP do cliente foram mandados pelo próprio cliente.</w:t>
       </w:r>
+      <w:r>
+        <w:rPr>
+          <w:lang w:val="pt-BR"/>
+        </w:rPr>
+        <w:t xml:space="preserve"> (Neste exemplo foi utilizado apenas um cliente).</w:t>
+      </w:r>
     </w:p>
     <w:p>
       <w:pPr>
         <w:jc w:val="both"/>
+        <w:rPr>
+          <w:lang w:val="pt-BR"/>
+        </w:rPr>
       </w:pPr>
       <w:r>
         <w:rPr>
@@ -1942,7 +2038,6 @@
                 <v:path gradientshapeok="t" o:connecttype="rect"/>
               </v:shapetype>
               <v:shape id="Text Box 13" o:spid="_x0000_s1026" type="#_x0000_t202" style="position:absolute;left:0;text-align:left;margin-left:0;margin-top:0;width:2in;height:2in;z-index:251659264;visibility:visible;mso-wrap-style:none;mso-wrap-distance-left:9pt;mso-wrap-distance-top:0;mso-wrap-distance-right:9pt;mso-wrap-distance-bottom:0;mso-position-horizontal:absolute;mso-position-horizontal-relative:text;mso-position-vertical:absolute;mso-position-vertical-relative:text;v-text-anchor:top" o:gfxdata="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" filled="f" strokeweight=".5pt">
-                <v:fill o:detectmouseclick="t"/>
                 <v:textbox style="mso-fit-shape-to-text:t">
                   <w:txbxContent>
                     <w:p>
@@ -2115,91 +2210,145 @@
     <w:p>
       <w:pPr>
         <w:jc w:val="both"/>
+        <w:rPr>
+          <w:lang w:val="pt-BR"/>
+        </w:rPr>
       </w:pPr>
     </w:p>
     <w:p>
       <w:pPr>
         <w:jc w:val="both"/>
+        <w:rPr>
+          <w:lang w:val="pt-BR"/>
+        </w:rPr>
       </w:pPr>
     </w:p>
     <w:p>
       <w:pPr>
         <w:jc w:val="both"/>
+        <w:rPr>
+          <w:lang w:val="pt-BR"/>
+        </w:rPr>
       </w:pPr>
     </w:p>
     <w:p>
       <w:pPr>
         <w:jc w:val="both"/>
+        <w:rPr>
+          <w:lang w:val="pt-BR"/>
+        </w:rPr>
       </w:pPr>
     </w:p>
     <w:p>
       <w:pPr>
         <w:jc w:val="both"/>
+        <w:rPr>
+          <w:lang w:val="pt-BR"/>
+        </w:rPr>
       </w:pPr>
     </w:p>
     <w:p>
       <w:pPr>
         <w:jc w:val="both"/>
+        <w:rPr>
+          <w:lang w:val="pt-BR"/>
+        </w:rPr>
       </w:pPr>
     </w:p>
     <w:p>
       <w:pPr>
         <w:jc w:val="both"/>
+        <w:rPr>
+          <w:lang w:val="pt-BR"/>
+        </w:rPr>
       </w:pPr>
     </w:p>
     <w:p>
       <w:pPr>
         <w:jc w:val="both"/>
+        <w:rPr>
+          <w:lang w:val="pt-BR"/>
+        </w:rPr>
       </w:pPr>
     </w:p>
     <w:p>
       <w:pPr>
         <w:jc w:val="both"/>
+        <w:rPr>
+          <w:lang w:val="pt-BR"/>
+        </w:rPr>
       </w:pPr>
     </w:p>
     <w:p>
       <w:pPr>
         <w:jc w:val="both"/>
+        <w:rPr>
+          <w:lang w:val="pt-BR"/>
+        </w:rPr>
       </w:pPr>
     </w:p>
     <w:p>
       <w:pPr>
         <w:jc w:val="both"/>
+        <w:rPr>
+          <w:lang w:val="pt-BR"/>
+        </w:rPr>
       </w:pPr>
     </w:p>
     <w:p>
       <w:pPr>
         <w:jc w:val="both"/>
+        <w:rPr>
+          <w:lang w:val="pt-BR"/>
+        </w:rPr>
       </w:pPr>
     </w:p>
     <w:p>
       <w:pPr>
         <w:jc w:val="both"/>
+        <w:rPr>
+          <w:lang w:val="pt-BR"/>
+        </w:rPr>
       </w:pPr>
     </w:p>
     <w:p>
       <w:pPr>
         <w:jc w:val="both"/>
+        <w:rPr>
+          <w:lang w:val="pt-BR"/>
+        </w:rPr>
       </w:pPr>
     </w:p>
     <w:p>
       <w:pPr>
         <w:jc w:val="both"/>
+        <w:rPr>
+          <w:lang w:val="pt-BR"/>
+        </w:rPr>
       </w:pPr>
     </w:p>
     <w:p>
       <w:pPr>
         <w:jc w:val="both"/>
+        <w:rPr>
+          <w:lang w:val="pt-BR"/>
+        </w:rPr>
       </w:pPr>
     </w:p>
     <w:p>
       <w:pPr>
         <w:jc w:val="both"/>
+        <w:rPr>
+          <w:lang w:val="pt-BR"/>
+        </w:rPr>
       </w:pPr>
     </w:p>
     <w:p>
       <w:pPr>
         <w:jc w:val="both"/>
+        <w:rPr>
+          <w:lang w:val="pt-BR"/>
+        </w:rPr>
       </w:pPr>
       <w:r>
         <w:rPr>
@@ -2307,7 +2456,6 @@
           <mc:Fallback>
             <w:pict>
               <v:shape w14:anchorId="68F93EE4" id="Text Box 14" o:spid="_x0000_s1027" type="#_x0000_t202" style="position:absolute;left:0;text-align:left;margin-left:0;margin-top:0;width:2in;height:2in;z-index:251661312;visibility:visible;mso-wrap-style:none;mso-wrap-distance-left:9pt;mso-wrap-distance-top:0;mso-wrap-distance-right:9pt;mso-wrap-distance-bottom:0;mso-position-horizontal:absolute;mso-position-horizontal-relative:text;mso-position-vertical:absolute;mso-position-vertical-relative:text;v-text-anchor:top" o:gfxdata="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" filled="f" strokeweight=".5pt">
-                <v:fill o:detectmouseclick="t"/>
                 <v:textbox style="mso-fit-shape-to-text:t">
                   <w:txbxContent>
                     <w:p>
@@ -2370,31 +2518,49 @@
     <w:p>
       <w:pPr>
         <w:jc w:val="both"/>
+        <w:rPr>
+          <w:lang w:val="pt-BR"/>
+        </w:rPr>
       </w:pPr>
     </w:p>
     <w:p>
       <w:pPr>
         <w:jc w:val="both"/>
+        <w:rPr>
+          <w:lang w:val="pt-BR"/>
+        </w:rPr>
       </w:pPr>
     </w:p>
     <w:p>
       <w:pPr>
         <w:jc w:val="both"/>
+        <w:rPr>
+          <w:lang w:val="pt-BR"/>
+        </w:rPr>
       </w:pPr>
     </w:p>
     <w:p>
       <w:pPr>
         <w:jc w:val="both"/>
+        <w:rPr>
+          <w:lang w:val="pt-BR"/>
+        </w:rPr>
       </w:pPr>
     </w:p>
     <w:p>
       <w:pPr>
         <w:jc w:val="both"/>
+        <w:rPr>
+          <w:lang w:val="pt-BR"/>
+        </w:rPr>
       </w:pPr>
     </w:p>
     <w:p>
       <w:pPr>
         <w:jc w:val="both"/>
+        <w:rPr>
+          <w:lang w:val="pt-BR"/>
+        </w:rPr>
       </w:pPr>
       <w:r>
         <w:rPr>
@@ -2613,7 +2779,6 @@
           <mc:Fallback>
             <w:pict>
               <v:shape w14:anchorId="03EC0235" id="Text Box 15" o:spid="_x0000_s1028" type="#_x0000_t202" style="position:absolute;left:0;text-align:left;margin-left:0;margin-top:0;width:2in;height:2in;z-index:251663360;visibility:visible;mso-wrap-style:none;mso-wrap-distance-left:9pt;mso-wrap-distance-top:0;mso-wrap-distance-right:9pt;mso-wrap-distance-bottom:0;mso-position-horizontal:absolute;mso-position-horizontal-relative:text;mso-position-vertical:absolute;mso-position-vertical-relative:text;v-text-anchor:top" o:gfxdata="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" filled="f" strokeweight=".5pt">
-                <v:fill o:detectmouseclick="t"/>
                 <v:textbox style="mso-fit-shape-to-text:t">
                   <w:txbxContent>
                     <w:p>
@@ -2786,97 +2951,154 @@
     <w:p>
       <w:pPr>
         <w:jc w:val="both"/>
+        <w:rPr>
+          <w:lang w:val="pt-BR"/>
+        </w:rPr>
       </w:pPr>
     </w:p>
     <w:p>
       <w:pPr>
         <w:jc w:val="both"/>
+        <w:rPr>
+          <w:lang w:val="pt-BR"/>
+        </w:rPr>
       </w:pPr>
     </w:p>
     <w:p>
       <w:pPr>
         <w:jc w:val="both"/>
+        <w:rPr>
+          <w:lang w:val="pt-BR"/>
+        </w:rPr>
       </w:pPr>
     </w:p>
     <w:p>
       <w:pPr>
         <w:jc w:val="both"/>
+        <w:rPr>
+          <w:lang w:val="pt-BR"/>
+        </w:rPr>
       </w:pPr>
     </w:p>
     <w:p>
       <w:pPr>
         <w:jc w:val="both"/>
+        <w:rPr>
+          <w:lang w:val="pt-BR"/>
+        </w:rPr>
       </w:pPr>
     </w:p>
     <w:p>
       <w:pPr>
         <w:jc w:val="both"/>
+        <w:rPr>
+          <w:lang w:val="pt-BR"/>
+        </w:rPr>
       </w:pPr>
     </w:p>
     <w:p>
       <w:pPr>
         <w:jc w:val="both"/>
+        <w:rPr>
+          <w:lang w:val="pt-BR"/>
+        </w:rPr>
       </w:pPr>
     </w:p>
     <w:p>
       <w:pPr>
         <w:jc w:val="both"/>
+        <w:rPr>
+          <w:lang w:val="pt-BR"/>
+        </w:rPr>
       </w:pPr>
     </w:p>
     <w:p>
       <w:pPr>
         <w:jc w:val="both"/>
+        <w:rPr>
+          <w:lang w:val="pt-BR"/>
+        </w:rPr>
       </w:pPr>
     </w:p>
     <w:p>
       <w:pPr>
         <w:jc w:val="both"/>
+        <w:rPr>
+          <w:lang w:val="pt-BR"/>
+        </w:rPr>
       </w:pPr>
     </w:p>
     <w:p>
       <w:pPr>
         <w:jc w:val="both"/>
+        <w:rPr>
+          <w:lang w:val="pt-BR"/>
+        </w:rPr>
       </w:pPr>
     </w:p>
     <w:p>
       <w:pPr>
         <w:jc w:val="both"/>
+        <w:rPr>
+          <w:lang w:val="pt-BR"/>
+        </w:rPr>
       </w:pPr>
     </w:p>
     <w:p>
       <w:pPr>
         <w:jc w:val="both"/>
+        <w:rPr>
+          <w:lang w:val="pt-BR"/>
+        </w:rPr>
       </w:pPr>
     </w:p>
     <w:p>
       <w:pPr>
         <w:jc w:val="both"/>
+        <w:rPr>
+          <w:lang w:val="pt-BR"/>
+        </w:rPr>
       </w:pPr>
     </w:p>
     <w:p>
       <w:pPr>
         <w:jc w:val="both"/>
+        <w:rPr>
+          <w:lang w:val="pt-BR"/>
+        </w:rPr>
       </w:pPr>
     </w:p>
     <w:p>
       <w:pPr>
         <w:jc w:val="both"/>
+        <w:rPr>
+          <w:lang w:val="pt-BR"/>
+        </w:rPr>
       </w:pPr>
     </w:p>
     <w:p>
       <w:pPr>
         <w:jc w:val="both"/>
+        <w:rPr>
+          <w:lang w:val="pt-BR"/>
+        </w:rPr>
       </w:pPr>
     </w:p>
     <w:p>
       <w:pPr>
         <w:jc w:val="both"/>
+        <w:rPr>
+          <w:lang w:val="pt-BR"/>
+        </w:rPr>
       </w:pPr>
     </w:p>
     <w:p>
       <w:pPr>
         <w:pStyle w:val="Heading1"/>
         <w:jc w:val="center"/>
+        <w:rPr>
+          <w:lang w:val="pt-BR"/>
+        </w:rPr>
       </w:pPr>
       <w:r>
         <w:rPr>
@@ -2968,7 +3190,6 @@
           <mc:Fallback>
             <w:pict>
               <v:shape w14:anchorId="3F7AC57B" id="Text Box 16" o:spid="_x0000_s1029" type="#_x0000_t202" style="position:absolute;left:0;text-align:left;margin-left:0;margin-top:0;width:2in;height:2in;z-index:251665408;visibility:visible;mso-wrap-style:none;mso-wrap-distance-left:9pt;mso-wrap-distance-top:0;mso-wrap-distance-right:9pt;mso-wrap-distance-bottom:0;mso-position-horizontal:absolute;mso-position-horizontal-relative:text;mso-position-vertical:absolute;mso-position-vertical-relative:text;v-text-anchor:top" o:gfxdata="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" filled="f" strokeweight=".5pt">
-                <v:fill o:detectmouseclick="t"/>
                 <v:textbox style="mso-fit-shape-to-text:t">
                   <w:txbxContent>
                     <w:p>
@@ -3081,58 +3302,55 @@
         </w:rPr>
         <w:t xml:space="preserve">mostrar as </w:t>
       </w:r>
+      <w:r>
+        <w:rPr>
+          <w:lang w:val="pt-BR"/>
+        </w:rPr>
+        <w:t>mensa</w:t>
+      </w:r>
+      <w:r>
+        <w:rPr>
+          <w:lang w:val="pt-BR"/>
+        </w:rPr>
+        <w:t>gens</w:t>
+      </w:r>
+      <w:r>
+        <w:rPr>
+          <w:lang w:val="pt-BR"/>
+        </w:rPr>
+        <w:t xml:space="preserve"> na saída padrão, basta </w:t>
+      </w:r>
       <w:proofErr w:type="spellStart"/>
       <w:r>
         <w:rPr>
           <w:lang w:val="pt-BR"/>
         </w:rPr>
-        <w:t>mensa</w:t>
-      </w:r>
-      <w:r>
-        <w:rPr>
-          <w:lang w:val="pt-BR"/>
-        </w:rPr>
-        <w:t>ges</w:t>
+        <w:t>setar</w:t>
       </w:r>
       <w:proofErr w:type="spellEnd"/>
       <w:r>
         <w:rPr>
           <w:lang w:val="pt-BR"/>
         </w:rPr>
-        <w:t xml:space="preserve"> na saída padrão, basta </w:t>
+        <w:t xml:space="preserve"> a variável “</w:t>
       </w:r>
       <w:proofErr w:type="spellStart"/>
       <w:r>
         <w:rPr>
           <w:lang w:val="pt-BR"/>
         </w:rPr>
-        <w:t>setar</w:t>
+        <w:t>verbose</w:t>
       </w:r>
       <w:proofErr w:type="spellEnd"/>
       <w:r>
         <w:rPr>
           <w:lang w:val="pt-BR"/>
         </w:rPr>
-        <w:t xml:space="preserve"> a variável “</w:t>
-      </w:r>
-      <w:proofErr w:type="spellStart"/>
-      <w:r>
-        <w:rPr>
-          <w:lang w:val="pt-BR"/>
-        </w:rPr>
-        <w:t>verbose</w:t>
-      </w:r>
-      <w:proofErr w:type="spellEnd"/>
-      <w:r>
-        <w:rPr>
-          <w:lang w:val="pt-BR"/>
-        </w:rPr>
         <w:t>” para um valor diferente de 0 e para desabilitar colocar em 0.</w:t>
       </w:r>
     </w:p>
     <w:p>
       <w:pPr>
-        <w:pStyle w:val="Heading1"/>
         <w:rPr>
           <w:lang w:val="pt-BR"/>
         </w:rPr>
@@ -3142,19 +3360,178 @@
           <w:lang w:val="pt-BR"/>
         </w:rPr>
         <w:lastRenderedPageBreak/>
-        <w:t>Exercício 4</w:t>
-      </w:r>
-    </w:p>
-    <w:p>
-      <w:pPr>
-        <w:rPr>
-          <w:lang w:val="en-BR"/>
-        </w:rPr>
-      </w:pPr>
+        <w:t xml:space="preserve">A seguir é reproduzido um trecho da saída do programa (que ocorre no arquivo </w:t>
+      </w:r>
       <w:r>
         <w:rPr>
           <w:b/>
           <w:bCs/>
+          <w:lang w:val="pt-BR"/>
+        </w:rPr>
+        <w:t>connections.txt</w:t>
+      </w:r>
+      <w:r>
+        <w:rPr>
+          <w:lang w:val="pt-BR"/>
+        </w:rPr>
+        <w:t>)</w:t>
+      </w:r>
+    </w:p>
+    <w:p>
+      <w:pPr>
+        <w:pStyle w:val="Heading1"/>
+        <w:rPr>
+          <w:rFonts w:ascii="Amazon Ember" w:eastAsia="Amazon Ember" w:hAnsi="Amazon Ember" w:cs="Times New Roman"/>
+          <w:color w:val="auto"/>
+          <w:sz w:val="22"/>
+          <w:szCs w:val="22"/>
+        </w:rPr>
+      </w:pPr>
+      <w:r>
+        <w:rPr>
+          <w:rFonts w:ascii="Amazon Ember" w:eastAsia="Amazon Ember" w:hAnsi="Amazon Ember" w:cs="Times New Roman"/>
+          <w:color w:val="auto"/>
+          <w:sz w:val="22"/>
+          <w:szCs w:val="22"/>
+        </w:rPr>
+        <w:t>Client with 127.0.0.1 port 60216 CONNECTED at: Fri Nov 13 22:51:34 2020</w:t>
+      </w:r>
+    </w:p>
+    <w:p>
+      <w:pPr>
+        <w:pStyle w:val="Heading1"/>
+        <w:rPr>
+          <w:rFonts w:ascii="Amazon Ember" w:eastAsia="Amazon Ember" w:hAnsi="Amazon Ember" w:cs="Times New Roman"/>
+          <w:color w:val="auto"/>
+          <w:sz w:val="22"/>
+          <w:szCs w:val="22"/>
+        </w:rPr>
+      </w:pPr>
+      <w:r>
+        <w:rPr>
+          <w:rFonts w:ascii="Amazon Ember" w:eastAsia="Amazon Ember" w:hAnsi="Amazon Ember" w:cs="Times New Roman"/>
+          <w:color w:val="auto"/>
+          <w:sz w:val="22"/>
+          <w:szCs w:val="22"/>
+        </w:rPr>
+        <w:t>Client with 127.0.0.1 port 60216 DISCONNECTED at: Fri Nov 13 22:51:34 2020</w:t>
+      </w:r>
+    </w:p>
+    <w:p>
+      <w:pPr>
+        <w:pStyle w:val="Heading1"/>
+        <w:rPr>
+          <w:rFonts w:ascii="Amazon Ember" w:eastAsia="Amazon Ember" w:hAnsi="Amazon Ember" w:cs="Times New Roman"/>
+          <w:color w:val="auto"/>
+          <w:sz w:val="22"/>
+          <w:szCs w:val="22"/>
+        </w:rPr>
+      </w:pPr>
+      <w:r>
+        <w:rPr>
+          <w:rFonts w:ascii="Amazon Ember" w:eastAsia="Amazon Ember" w:hAnsi="Amazon Ember" w:cs="Times New Roman"/>
+          <w:color w:val="auto"/>
+          <w:sz w:val="22"/>
+          <w:szCs w:val="22"/>
+        </w:rPr>
+        <w:t>Client with 127.0.0.1 port 60207 CONNECTED at: Fri Nov 13 22:51:34 2020</w:t>
+      </w:r>
+    </w:p>
+    <w:p>
+      <w:pPr>
+        <w:pStyle w:val="Heading1"/>
+        <w:rPr>
+          <w:rFonts w:ascii="Amazon Ember" w:eastAsia="Amazon Ember" w:hAnsi="Amazon Ember" w:cs="Times New Roman"/>
+          <w:color w:val="auto"/>
+          <w:sz w:val="22"/>
+          <w:szCs w:val="22"/>
+        </w:rPr>
+      </w:pPr>
+      <w:r>
+        <w:rPr>
+          <w:rFonts w:ascii="Amazon Ember" w:eastAsia="Amazon Ember" w:hAnsi="Amazon Ember" w:cs="Times New Roman"/>
+          <w:color w:val="auto"/>
+          <w:sz w:val="22"/>
+          <w:szCs w:val="22"/>
+        </w:rPr>
+        <w:t>Client with 127.0.0.1 port 60207 DISCONNECTED at: Fri Nov 13 22:51:36 2020</w:t>
+      </w:r>
+    </w:p>
+    <w:p>
+      <w:pPr>
+        <w:pStyle w:val="Heading1"/>
+        <w:rPr>
+          <w:rFonts w:ascii="Amazon Ember" w:eastAsia="Amazon Ember" w:hAnsi="Amazon Ember" w:cs="Times New Roman"/>
+          <w:color w:val="auto"/>
+          <w:sz w:val="22"/>
+          <w:szCs w:val="22"/>
+        </w:rPr>
+      </w:pPr>
+      <w:r>
+        <w:rPr>
+          <w:rFonts w:ascii="Amazon Ember" w:eastAsia="Amazon Ember" w:hAnsi="Amazon Ember" w:cs="Times New Roman"/>
+          <w:color w:val="auto"/>
+          <w:sz w:val="22"/>
+          <w:szCs w:val="22"/>
+        </w:rPr>
+        <w:t>Client with 127.0.0.1 port 60239 CONNECTED at: Fri Nov 13 22:51:36 2020</w:t>
+      </w:r>
+    </w:p>
+    <w:p>
+      <w:pPr>
+        <w:pStyle w:val="Heading1"/>
+        <w:rPr>
+          <w:rFonts w:ascii="Amazon Ember" w:eastAsia="Amazon Ember" w:hAnsi="Amazon Ember" w:cs="Times New Roman"/>
+          <w:color w:val="auto"/>
+          <w:sz w:val="22"/>
+          <w:szCs w:val="22"/>
+        </w:rPr>
+      </w:pPr>
+      <w:r>
+        <w:rPr>
+          <w:rFonts w:ascii="Amazon Ember" w:eastAsia="Amazon Ember" w:hAnsi="Amazon Ember" w:cs="Times New Roman"/>
+          <w:color w:val="auto"/>
+          <w:sz w:val="22"/>
+          <w:szCs w:val="22"/>
+        </w:rPr>
+        <w:t>Client with 127.0.0.1 port 60239 DISCONNECTED at: Fri Nov 13 22:51:38 2020</w:t>
+      </w:r>
+    </w:p>
+    <w:p>
+      <w:pPr>
+        <w:pStyle w:val="Heading1"/>
+        <w:rPr>
+          <w:rFonts w:ascii="Amazon Ember" w:eastAsia="Amazon Ember" w:hAnsi="Amazon Ember" w:cs="Times New Roman"/>
+          <w:color w:val="auto"/>
+          <w:sz w:val="22"/>
+          <w:szCs w:val="22"/>
+        </w:rPr>
+      </w:pPr>
+    </w:p>
+    <w:p>
+      <w:pPr>
+        <w:pStyle w:val="Heading1"/>
+      </w:pPr>
+      <w:r>
+        <w:rPr>
+          <w:lang w:val="pt-BR"/>
+        </w:rPr>
+        <w:t xml:space="preserve">Exercício </w:t>
+      </w:r>
+      <w:r>
+        <w:t>4</w:t>
+      </w:r>
+    </w:p>
+    <w:p>
+      <w:pPr>
+        <w:rPr>
+          <w:lang w:val="en-BR"/>
+        </w:rPr>
+      </w:pPr>
+      <w:r>
+        <w:rPr>
+          <w:b/>
+          <w:bCs/>
           <w:lang w:val="en-BR"/>
         </w:rPr>
         <w:t xml:space="preserve">Detalhes das modificações: </w:t>
@@ -3359,6 +3736,185 @@
     <w:p>
       <w:pPr>
         <w:rPr>
+          <w:lang w:val="pt-BR"/>
+        </w:rPr>
+      </w:pPr>
+      <w:r>
+        <w:rPr>
+          <w:lang w:val="pt-BR"/>
+        </w:rPr>
+        <w:t xml:space="preserve">De maneira geral, o cliente </w:t>
+      </w:r>
+      <w:r>
+        <w:rPr>
+          <w:lang w:val="pt-BR"/>
+        </w:rPr>
+        <w:t>implementado recebe continuamente comandos do servidor, porém ao final de cada comando ele finaliza a conexão e para o próximo comando, uma nova é criada.</w:t>
+      </w:r>
+    </w:p>
+    <w:p>
+      <w:pPr>
+        <w:rPr>
+          <w:lang w:val="pt-BR"/>
+        </w:rPr>
+      </w:pPr>
+      <w:r>
+        <w:rPr>
+          <w:lang w:val="pt-BR"/>
+        </w:rPr>
+        <w:t xml:space="preserve">Quando o cliente recebe </w:t>
+      </w:r>
+      <w:r>
+        <w:rPr>
+          <w:lang w:val="pt-BR"/>
+        </w:rPr>
+        <w:t>um “</w:t>
+      </w:r>
+      <w:proofErr w:type="spellStart"/>
+      <w:r>
+        <w:rPr>
+          <w:lang w:val="pt-BR"/>
+        </w:rPr>
+        <w:t>exit</w:t>
+      </w:r>
+      <w:proofErr w:type="spellEnd"/>
+      <w:r>
+        <w:rPr>
+          <w:lang w:val="pt-BR"/>
+        </w:rPr>
+        <w:t>” do servidor, ele fecha a conexão com o comando close</w:t>
+      </w:r>
+      <w:r>
+        <w:rPr>
+          <w:lang w:val="pt-BR"/>
+        </w:rPr>
+        <w:t xml:space="preserve"> e pois encerra (</w:t>
+      </w:r>
+      <w:proofErr w:type="spellStart"/>
+      <w:proofErr w:type="gramStart"/>
+      <w:r>
+        <w:rPr>
+          <w:lang w:val="pt-BR"/>
+        </w:rPr>
+        <w:t>exit</w:t>
+      </w:r>
+      <w:proofErr w:type="spellEnd"/>
+      <w:r>
+        <w:rPr>
+          <w:lang w:val="pt-BR"/>
+        </w:rPr>
+        <w:t>(</w:t>
+      </w:r>
+      <w:proofErr w:type="gramEnd"/>
+      <w:r>
+        <w:rPr>
+          <w:lang w:val="pt-BR"/>
+        </w:rPr>
+        <w:t>0))</w:t>
+      </w:r>
+      <w:r>
+        <w:rPr>
+          <w:lang w:val="pt-BR"/>
+        </w:rPr>
+        <w:t xml:space="preserve">. De acordo com o protocolo de encerramento de conexões TCP, um FIN é enviado ao servidor, escreve-se </w:t>
+      </w:r>
+    </w:p>
+    <w:p>
+      <w:pPr>
+        <w:rPr>
+          <w:lang w:val="pt-BR"/>
+        </w:rPr>
+      </w:pPr>
+      <w:proofErr w:type="spellStart"/>
+      <w:proofErr w:type="gramStart"/>
+      <w:r>
+        <w:rPr>
+          <w:lang w:val="pt-BR"/>
+        </w:rPr>
+        <w:lastRenderedPageBreak/>
+        <w:t>write</w:t>
+      </w:r>
+      <w:proofErr w:type="spellEnd"/>
+      <w:r>
+        <w:rPr>
+          <w:lang w:val="pt-BR"/>
+        </w:rPr>
+        <w:t>(</w:t>
+      </w:r>
+      <w:proofErr w:type="spellStart"/>
+      <w:proofErr w:type="gramEnd"/>
+      <w:r>
+        <w:rPr>
+          <w:lang w:val="pt-BR"/>
+        </w:rPr>
+        <w:t>sockfd</w:t>
+      </w:r>
+      <w:proofErr w:type="spellEnd"/>
+      <w:r>
+        <w:rPr>
+          <w:lang w:val="pt-BR"/>
+        </w:rPr>
+        <w:t>, NULL, 0);</w:t>
+      </w:r>
+    </w:p>
+    <w:p>
+      <w:pPr>
+        <w:rPr>
+          <w:lang w:val="pt-BR"/>
+        </w:rPr>
+      </w:pPr>
+      <w:r>
+        <w:rPr>
+          <w:lang w:val="pt-BR"/>
+        </w:rPr>
+        <w:t>Quando o servidor não consegue mais ler do socket relacionado à conexão com este cliente (o número de bytes lidos é 0) o servidor fecha a con</w:t>
+      </w:r>
+      <w:r>
+        <w:rPr>
+          <w:lang w:val="pt-BR"/>
+        </w:rPr>
+        <w:t>e</w:t>
+      </w:r>
+      <w:r>
+        <w:rPr>
+          <w:lang w:val="pt-BR"/>
+        </w:rPr>
+        <w:t>xão por seu lado</w:t>
+      </w:r>
+      <w:r>
+        <w:rPr>
+          <w:lang w:val="pt-BR"/>
+        </w:rPr>
+        <w:t>, assim o processo filho que estava relacionado ao cliente também fecha</w:t>
+      </w:r>
+      <w:r>
+        <w:rPr>
+          <w:lang w:val="pt-BR"/>
+        </w:rPr>
+        <w:t>. O fato de o servidor continuar escutando não significa que a conexão que existia não foi fechada, pois ela foi</w:t>
+      </w:r>
+      <w:r>
+        <w:rPr>
+          <w:lang w:val="pt-BR"/>
+        </w:rPr>
+        <w:t xml:space="preserve"> e o cliente recebe o FIN</w:t>
+      </w:r>
+      <w:r>
+        <w:rPr>
+          <w:lang w:val="pt-BR"/>
+        </w:rPr>
+        <w:t xml:space="preserve">, o que acontece é que ele ainda está apto para </w:t>
+      </w:r>
+      <w:r>
+        <w:rPr>
+          <w:lang w:val="pt-BR"/>
+        </w:rPr>
+        <w:t xml:space="preserve">novas conexões. Cada uma destas por sua vez é cuidada por um processo filho diferente. </w:t>
+      </w:r>
+    </w:p>
+    <w:p>
+      <w:pPr>
+        <w:rPr>
           <w:lang w:val="en-BR"/>
         </w:rPr>
       </w:pPr>
@@ -3393,9 +3949,265 @@
     <w:p>
       <w:pPr>
         <w:rPr>
-          <w:lang w:val="en-BR"/>
-        </w:rPr>
-      </w:pPr>
+          <w:lang w:val="pt-BR"/>
+        </w:rPr>
+      </w:pPr>
+      <w:r>
+        <w:rPr>
+          <w:lang w:val="pt-BR"/>
+        </w:rPr>
+        <w:t>Utilizou se o co</w:t>
+      </w:r>
+      <w:r>
+        <w:rPr>
+          <w:lang w:val="pt-BR"/>
+        </w:rPr>
+        <w:t xml:space="preserve">mando </w:t>
+      </w:r>
+      <w:proofErr w:type="spellStart"/>
+      <w:proofErr w:type="gramStart"/>
+      <w:r>
+        <w:rPr>
+          <w:lang w:val="pt-BR"/>
+        </w:rPr>
+        <w:t>getpid</w:t>
+      </w:r>
+      <w:proofErr w:type="spellEnd"/>
+      <w:r>
+        <w:rPr>
+          <w:lang w:val="pt-BR"/>
+        </w:rPr>
+        <w:t>(</w:t>
+      </w:r>
+      <w:proofErr w:type="gramEnd"/>
+      <w:r>
+        <w:rPr>
+          <w:lang w:val="pt-BR"/>
+        </w:rPr>
+        <w:t xml:space="preserve">) antes do </w:t>
+      </w:r>
+      <w:proofErr w:type="spellStart"/>
+      <w:r>
+        <w:rPr>
+          <w:lang w:val="pt-BR"/>
+        </w:rPr>
+        <w:t>fork</w:t>
+      </w:r>
+      <w:proofErr w:type="spellEnd"/>
+      <w:r>
+        <w:rPr>
+          <w:lang w:val="pt-BR"/>
+        </w:rPr>
+        <w:t xml:space="preserve"> para obter o </w:t>
+      </w:r>
+      <w:proofErr w:type="spellStart"/>
+      <w:r>
+        <w:rPr>
+          <w:lang w:val="pt-BR"/>
+        </w:rPr>
+        <w:t>process</w:t>
+      </w:r>
+      <w:proofErr w:type="spellEnd"/>
+      <w:r>
+        <w:rPr>
+          <w:lang w:val="pt-BR"/>
+        </w:rPr>
+        <w:t xml:space="preserve"> id do processo original. Com o comando </w:t>
+      </w:r>
+      <w:proofErr w:type="spellStart"/>
+      <w:proofErr w:type="gramStart"/>
+      <w:r>
+        <w:rPr>
+          <w:lang w:val="pt-BR"/>
+        </w:rPr>
+        <w:t>getppid</w:t>
+      </w:r>
+      <w:proofErr w:type="spellEnd"/>
+      <w:r>
+        <w:rPr>
+          <w:lang w:val="pt-BR"/>
+        </w:rPr>
+        <w:t>(</w:t>
+      </w:r>
+      <w:proofErr w:type="gramEnd"/>
+      <w:r>
+        <w:rPr>
+          <w:lang w:val="pt-BR"/>
+        </w:rPr>
+        <w:t xml:space="preserve">) depois do </w:t>
+      </w:r>
+      <w:proofErr w:type="spellStart"/>
+      <w:r>
+        <w:rPr>
+          <w:lang w:val="pt-BR"/>
+        </w:rPr>
+        <w:t>fork</w:t>
+      </w:r>
+      <w:proofErr w:type="spellEnd"/>
+      <w:r>
+        <w:rPr>
+          <w:lang w:val="pt-BR"/>
+        </w:rPr>
+        <w:t xml:space="preserve"> obteve o </w:t>
+      </w:r>
+      <w:proofErr w:type="spellStart"/>
+      <w:r>
+        <w:rPr>
+          <w:lang w:val="pt-BR"/>
+        </w:rPr>
+        <w:t>pid</w:t>
+      </w:r>
+      <w:proofErr w:type="spellEnd"/>
+      <w:r>
+        <w:rPr>
+          <w:lang w:val="pt-BR"/>
+        </w:rPr>
+        <w:t xml:space="preserve"> do pai de cada processo gerado após o </w:t>
+      </w:r>
+      <w:proofErr w:type="spellStart"/>
+      <w:r>
+        <w:rPr>
+          <w:lang w:val="pt-BR"/>
+        </w:rPr>
+        <w:t>fork</w:t>
+      </w:r>
+      <w:proofErr w:type="spellEnd"/>
+      <w:r>
+        <w:rPr>
+          <w:lang w:val="pt-BR"/>
+        </w:rPr>
+        <w:t xml:space="preserve"> e, como pode-se ver.a seguir, todos os processos filhos possuem a mesma origem. </w:t>
+      </w:r>
+    </w:p>
+    <w:p>
+      <w:pPr>
+        <w:rPr>
+          <w:lang w:val="en-BR"/>
+        </w:rPr>
+      </w:pPr>
+      <w:r>
+        <w:rPr>
+          <w:lang w:val="en-BR"/>
+        </w:rPr>
+        <w:t>printf("[parent] Parent pid %u\n", getpid());</w:t>
+      </w:r>
+    </w:p>
+    <w:p>
+      <w:r>
+        <w:rPr>
+          <w:lang w:val="en-BR"/>
+        </w:rPr>
+        <w:t>printf("[child] Parent pid %u\n", getppid());</w:t>
+      </w:r>
+    </w:p>
+    <w:p>
+      <w:r>
+        <w:drawing>
+          <wp:inline distT="0" distB="0" distL="0" distR="0" wp14:anchorId="5F80038A" wp14:editId="55CE7936">
+            <wp:extent cx="5731510" cy="1831340"/>
+            <wp:effectExtent l="0" t="0" r="0" b="0"/>
+            <wp:docPr id="4" name="Picture 4"/>
+            <wp:cNvGraphicFramePr>
+              <a:graphicFrameLocks xmlns:a="http://schemas.openxmlformats.org/drawingml/2006/main" noChangeAspect="1"/>
+            </wp:cNvGraphicFramePr>
+            <a:graphic xmlns:a="http://schemas.openxmlformats.org/drawingml/2006/main">
+              <a:graphicData uri="http://schemas.openxmlformats.org/drawingml/2006/picture">
+                <pic:pic xmlns:pic="http://schemas.openxmlformats.org/drawingml/2006/picture">
+                  <pic:nvPicPr>
+                    <pic:cNvPr id="1" name=""/>
+                    <pic:cNvPicPr/>
+                  </pic:nvPicPr>
+                  <pic:blipFill>
+                    <a:blip r:embed="rId15"/>
+                    <a:stretch>
+                      <a:fillRect/>
+                    </a:stretch>
+                  </pic:blipFill>
+                  <pic:spPr>
+                    <a:xfrm>
+                      <a:off x="0" y="0"/>
+                      <a:ext cx="5731510" cy="1831340"/>
+                    </a:xfrm>
+                    <a:prstGeom prst="rect">
+                      <a:avLst/>
+                    </a:prstGeom>
+                  </pic:spPr>
+                </pic:pic>
+              </a:graphicData>
+            </a:graphic>
+          </wp:inline>
+        </w:drawing>
+      </w:r>
+    </w:p>
+    <w:p>
+      <w:pPr>
+        <w:rPr>
+          <w:lang w:val="en-BR"/>
+        </w:rPr>
+      </w:pPr>
+    </w:p>
+    <w:p>
+      <w:pPr>
+        <w:rPr>
+          <w:lang w:val="pt-BR"/>
+        </w:rPr>
+      </w:pPr>
+      <w:r>
+        <w:rPr>
+          <w:b/>
+          <w:bCs/>
+          <w:lang w:val="pt-BR"/>
+        </w:rPr>
+        <w:t xml:space="preserve">OBS: </w:t>
+      </w:r>
+      <w:proofErr w:type="spellStart"/>
+      <w:r>
+        <w:rPr>
+          <w:b/>
+          <w:bCs/>
+          <w:lang w:val="pt-BR"/>
+        </w:rPr>
+        <w:t>getpid</w:t>
+      </w:r>
+      <w:proofErr w:type="spellEnd"/>
+      <w:r>
+        <w:rPr>
+          <w:b/>
+          <w:bCs/>
+          <w:lang w:val="pt-BR"/>
+        </w:rPr>
+        <w:t xml:space="preserve"> e </w:t>
+      </w:r>
+      <w:proofErr w:type="spellStart"/>
+      <w:r>
+        <w:rPr>
+          <w:b/>
+          <w:bCs/>
+          <w:lang w:val="pt-BR"/>
+        </w:rPr>
+        <w:t>getppid</w:t>
+      </w:r>
+      <w:proofErr w:type="spellEnd"/>
+      <w:r>
+        <w:rPr>
+          <w:b/>
+          <w:bCs/>
+          <w:lang w:val="pt-BR"/>
+        </w:rPr>
+        <w:t xml:space="preserve"> </w:t>
+      </w:r>
+      <w:r>
+        <w:rPr>
+          <w:lang w:val="pt-BR"/>
+        </w:rPr>
+        <w:t>são cham</w:t>
+      </w:r>
+      <w:r>
+        <w:rPr>
+          <w:lang w:val="pt-BR"/>
+        </w:rPr>
+        <w:t>adas de sistema, logo ferramentas do sistema operacional.</w:t>
+      </w:r>
     </w:p>
     <w:p>
       <w:pPr>
@@ -3436,12 +4248,12 @@
       </w:pPr>
     </w:p>
     <w:sectPr>
-      <w:headerReference w:type="even" r:id="rId15"/>
-      <w:headerReference w:type="default" r:id="rId16"/>
-      <w:footerReference w:type="even" r:id="rId17"/>
-      <w:footerReference w:type="default" r:id="rId18"/>
-      <w:headerReference w:type="first" r:id="rId19"/>
-      <w:footerReference w:type="first" r:id="rId20"/>
+      <w:headerReference w:type="even" r:id="rId16"/>
+      <w:headerReference w:type="default" r:id="rId17"/>
+      <w:footerReference w:type="even" r:id="rId18"/>
+      <w:footerReference w:type="default" r:id="rId19"/>
+      <w:headerReference w:type="first" r:id="rId20"/>
+      <w:footerReference w:type="first" r:id="rId21"/>
       <w:pgSz w:w="11906" w:h="16838"/>
       <w:pgMar w:top="1701" w:right="1440" w:bottom="1440" w:left="1440" w:header="851" w:footer="992" w:gutter="0"/>
       <w:cols w:space="425"/>
@@ -5360,7 +6172,7 @@
   <w:abstractNum w:abstractNumId="16" w15:restartNumberingAfterBreak="0">
     <w:nsid w:val="6BC10854"/>
     <w:multiLevelType w:val="hybridMultilevel"/>
-    <w:tmpl w:val="C6BCC01A"/>
+    <w:tmpl w:val="338CF302"/>
     <w:lvl w:ilvl="0" w:tplc="04090001">
       <w:start w:val="1"/>
       <w:numFmt w:val="bullet"/>
